--- a/week2_peek_n_poke/part_1/assignment1_doc.docx
+++ b/week2_peek_n_poke/part_1/assignment1_doc.docx
@@ -2,13 +2,721 @@
 <file path=word/document.xml><?xml version="1.0" encoding="utf-8"?>
 <w:document xmlns:wpc="http://schemas.microsoft.com/office/word/2010/wordprocessingCanvas" xmlns:mc="http://schemas.openxmlformats.org/markup-compatibility/2006" xmlns:o="urn:schemas-microsoft-com:office:office" xmlns:r="http://schemas.openxmlformats.org/officeDocument/2006/relationships" xmlns:m="http://schemas.openxmlformats.org/officeDocument/2006/math" xmlns:v="urn:schemas-microsoft-com:vml" xmlns:wp14="http://schemas.microsoft.com/office/word/2010/wordprocessingDrawing" xmlns:wp="http://schemas.openxmlformats.org/drawingml/2006/wordprocessingDrawing" xmlns:w10="urn:schemas-microsoft-com:office:word" xmlns:w="http://schemas.openxmlformats.org/wordprocessingml/2006/main" xmlns:w14="http://schemas.microsoft.com/office/word/2010/wordml" xmlns:wpg="http://schemas.microsoft.com/office/word/2010/wordprocessingGroup" xmlns:wpi="http://schemas.microsoft.com/office/word/2010/wordprocessingInk" xmlns:wne="http://schemas.microsoft.com/office/word/2006/wordml" xmlns:wps="http://schemas.microsoft.com/office/word/2010/wordprocessingShape" mc:Ignorable="w14 wp14">
   <w:body>
+    <w:bookmarkStart w:id="0" w:name="_GoBack" w:displacedByCustomXml="next"/>
+    <w:sdt>
+      <w:sdtPr>
+        <w:rPr>
+          <w:rFonts w:asciiTheme="majorHAnsi" w:eastAsiaTheme="majorEastAsia" w:hAnsiTheme="majorHAnsi" w:cstheme="majorBidi"/>
+          <w:caps/>
+        </w:rPr>
+        <w:id w:val="-1636096534"/>
+        <w:docPartObj>
+          <w:docPartGallery w:val="Cover Pages"/>
+          <w:docPartUnique/>
+        </w:docPartObj>
+      </w:sdtPr>
+      <w:sdtEndPr>
+        <w:rPr>
+          <w:rFonts w:asciiTheme="minorHAnsi" w:eastAsiaTheme="minorHAnsi" w:hAnsiTheme="minorHAnsi" w:cstheme="minorBidi"/>
+          <w:caps w:val="0"/>
+          <w:lang w:val="en-GB" w:eastAsia="en-US"/>
+        </w:rPr>
+      </w:sdtEndPr>
+      <w:sdtContent>
+        <w:tbl>
+          <w:tblPr>
+            <w:tblW w:w="5000" w:type="pct"/>
+            <w:jc w:val="center"/>
+            <w:tblLook w:val="04A0" w:firstRow="1" w:lastRow="0" w:firstColumn="1" w:lastColumn="0" w:noHBand="0" w:noVBand="1"/>
+          </w:tblPr>
+          <w:tblGrid>
+            <w:gridCol w:w="9242"/>
+          </w:tblGrid>
+          <w:tr>
+            <w:trPr>
+              <w:trHeight w:val="2880"/>
+              <w:jc w:val="center"/>
+            </w:trPr>
+            <w:sdt>
+              <w:sdtPr>
+                <w:rPr>
+                  <w:rFonts w:asciiTheme="majorHAnsi" w:eastAsiaTheme="majorEastAsia" w:hAnsiTheme="majorHAnsi" w:cstheme="majorBidi"/>
+                  <w:caps/>
+                </w:rPr>
+                <w:alias w:val="Company"/>
+                <w:id w:val="15524243"/>
+                <w:placeholder>
+                  <w:docPart w:val="7E89B66C52544FC291C13A08388D0B2C"/>
+                </w:placeholder>
+                <w:dataBinding w:prefixMappings="xmlns:ns0='http://schemas.openxmlformats.org/officeDocument/2006/extended-properties'" w:xpath="/ns0:Properties[1]/ns0:Company[1]" w:storeItemID="{6668398D-A668-4E3E-A5EB-62B293D839F1}"/>
+                <w:text/>
+              </w:sdtPr>
+              <w:sdtContent>
+                <w:tc>
+                  <w:tcPr>
+                    <w:tcW w:w="5000" w:type="pct"/>
+                  </w:tcPr>
+                  <w:p>
+                    <w:pPr>
+                      <w:pStyle w:val="NoSpacing"/>
+                      <w:jc w:val="center"/>
+                      <w:rPr>
+                        <w:rFonts w:asciiTheme="majorHAnsi" w:eastAsiaTheme="majorEastAsia" w:hAnsiTheme="majorHAnsi" w:cstheme="majorBidi"/>
+                        <w:caps/>
+                      </w:rPr>
+                    </w:pPr>
+                    <w:r>
+                      <w:rPr>
+                        <w:rFonts w:asciiTheme="majorHAnsi" w:eastAsiaTheme="majorEastAsia" w:hAnsiTheme="majorHAnsi" w:cstheme="majorBidi"/>
+                        <w:caps/>
+                      </w:rPr>
+                      <w:t>Fontys Hogeschole</w:t>
+                    </w:r>
+                    <w:r>
+                      <w:rPr>
+                        <w:rFonts w:asciiTheme="majorHAnsi" w:eastAsiaTheme="majorEastAsia" w:hAnsiTheme="majorHAnsi" w:cstheme="majorBidi"/>
+                        <w:caps/>
+                      </w:rPr>
+                      <w:t>n</w:t>
+                    </w:r>
+                  </w:p>
+                </w:tc>
+              </w:sdtContent>
+            </w:sdt>
+          </w:tr>
+          <w:tr>
+            <w:trPr>
+              <w:trHeight w:val="1440"/>
+              <w:jc w:val="center"/>
+            </w:trPr>
+            <w:bookmarkEnd w:id="0" w:displacedByCustomXml="next"/>
+            <w:sdt>
+              <w:sdtPr>
+                <w:rPr>
+                  <w:rFonts w:asciiTheme="majorHAnsi" w:eastAsiaTheme="majorEastAsia" w:hAnsiTheme="majorHAnsi" w:cstheme="majorBidi"/>
+                  <w:sz w:val="80"/>
+                  <w:szCs w:val="80"/>
+                </w:rPr>
+                <w:alias w:val="Title"/>
+                <w:id w:val="15524250"/>
+                <w:placeholder>
+                  <w:docPart w:val="44C2D7EB0FA94463959036860D6B420A"/>
+                </w:placeholder>
+                <w:dataBinding w:prefixMappings="xmlns:ns0='http://schemas.openxmlformats.org/package/2006/metadata/core-properties' xmlns:ns1='http://purl.org/dc/elements/1.1/'" w:xpath="/ns0:coreProperties[1]/ns1:title[1]" w:storeItemID="{6C3C8BC8-F283-45AE-878A-BAB7291924A1}"/>
+                <w:text/>
+              </w:sdtPr>
+              <w:sdtContent>
+                <w:tc>
+                  <w:tcPr>
+                    <w:tcW w:w="5000" w:type="pct"/>
+                    <w:tcBorders>
+                      <w:bottom w:val="single" w:sz="4" w:space="0" w:color="4F81BD" w:themeColor="accent1"/>
+                    </w:tcBorders>
+                    <w:vAlign w:val="center"/>
+                  </w:tcPr>
+                  <w:p>
+                    <w:pPr>
+                      <w:pStyle w:val="NoSpacing"/>
+                      <w:jc w:val="center"/>
+                      <w:rPr>
+                        <w:rFonts w:asciiTheme="majorHAnsi" w:eastAsiaTheme="majorEastAsia" w:hAnsiTheme="majorHAnsi" w:cstheme="majorBidi"/>
+                        <w:sz w:val="80"/>
+                        <w:szCs w:val="80"/>
+                      </w:rPr>
+                    </w:pPr>
+                    <w:r>
+                      <w:rPr>
+                        <w:rFonts w:asciiTheme="majorHAnsi" w:eastAsiaTheme="majorEastAsia" w:hAnsiTheme="majorHAnsi" w:cstheme="majorBidi"/>
+                        <w:sz w:val="80"/>
+                        <w:szCs w:val="80"/>
+                      </w:rPr>
+                      <w:t>Peek And Poke</w:t>
+                    </w:r>
+                  </w:p>
+                </w:tc>
+              </w:sdtContent>
+            </w:sdt>
+          </w:tr>
+          <w:tr>
+            <w:trPr>
+              <w:trHeight w:val="720"/>
+              <w:jc w:val="center"/>
+            </w:trPr>
+            <w:sdt>
+              <w:sdtPr>
+                <w:rPr>
+                  <w:rFonts w:asciiTheme="majorHAnsi" w:eastAsiaTheme="majorEastAsia" w:hAnsiTheme="majorHAnsi" w:cstheme="majorBidi"/>
+                  <w:sz w:val="44"/>
+                  <w:szCs w:val="44"/>
+                </w:rPr>
+                <w:alias w:val="Subtitle"/>
+                <w:id w:val="15524255"/>
+                <w:placeholder>
+                  <w:docPart w:val="4AFAC2B4C6F6431184A84D2C25B4DFBC"/>
+                </w:placeholder>
+                <w:dataBinding w:prefixMappings="xmlns:ns0='http://schemas.openxmlformats.org/package/2006/metadata/core-properties' xmlns:ns1='http://purl.org/dc/elements/1.1/'" w:xpath="/ns0:coreProperties[1]/ns1:subject[1]" w:storeItemID="{6C3C8BC8-F283-45AE-878A-BAB7291924A1}"/>
+                <w:text/>
+              </w:sdtPr>
+              <w:sdtContent>
+                <w:tc>
+                  <w:tcPr>
+                    <w:tcW w:w="5000" w:type="pct"/>
+                    <w:tcBorders>
+                      <w:top w:val="single" w:sz="4" w:space="0" w:color="4F81BD" w:themeColor="accent1"/>
+                    </w:tcBorders>
+                    <w:vAlign w:val="center"/>
+                  </w:tcPr>
+                  <w:p>
+                    <w:pPr>
+                      <w:pStyle w:val="NoSpacing"/>
+                      <w:jc w:val="center"/>
+                      <w:rPr>
+                        <w:rFonts w:asciiTheme="majorHAnsi" w:eastAsiaTheme="majorEastAsia" w:hAnsiTheme="majorHAnsi" w:cstheme="majorBidi"/>
+                        <w:sz w:val="44"/>
+                        <w:szCs w:val="44"/>
+                      </w:rPr>
+                    </w:pPr>
+                    <w:r>
+                      <w:rPr>
+                        <w:rFonts w:asciiTheme="majorHAnsi" w:eastAsiaTheme="majorEastAsia" w:hAnsiTheme="majorHAnsi" w:cstheme="majorBidi"/>
+                        <w:sz w:val="44"/>
+                        <w:szCs w:val="44"/>
+                      </w:rPr>
+                      <w:t>Part 1: Research Document</w:t>
+                    </w:r>
+                  </w:p>
+                </w:tc>
+              </w:sdtContent>
+            </w:sdt>
+          </w:tr>
+          <w:tr>
+            <w:trPr>
+              <w:trHeight w:val="360"/>
+              <w:jc w:val="center"/>
+            </w:trPr>
+            <w:tc>
+              <w:tcPr>
+                <w:tcW w:w="5000" w:type="pct"/>
+                <w:vAlign w:val="center"/>
+              </w:tcPr>
+              <w:p>
+                <w:pPr>
+                  <w:pStyle w:val="NoSpacing"/>
+                  <w:jc w:val="center"/>
+                </w:pPr>
+              </w:p>
+            </w:tc>
+          </w:tr>
+          <w:tr>
+            <w:trPr>
+              <w:trHeight w:val="360"/>
+              <w:jc w:val="center"/>
+            </w:trPr>
+            <w:sdt>
+              <w:sdtPr>
+                <w:rPr>
+                  <w:b/>
+                  <w:bCs/>
+                </w:rPr>
+                <w:alias w:val="Author"/>
+                <w:id w:val="15524260"/>
+                <w:placeholder>
+                  <w:docPart w:val="60048B6B6F224FCDAE9C19E1D0C2D582"/>
+                </w:placeholder>
+                <w:dataBinding w:prefixMappings="xmlns:ns0='http://schemas.openxmlformats.org/package/2006/metadata/core-properties' xmlns:ns1='http://purl.org/dc/elements/1.1/'" w:xpath="/ns0:coreProperties[1]/ns1:creator[1]" w:storeItemID="{6C3C8BC8-F283-45AE-878A-BAB7291924A1}"/>
+                <w:text/>
+              </w:sdtPr>
+              <w:sdtContent>
+                <w:tc>
+                  <w:tcPr>
+                    <w:tcW w:w="5000" w:type="pct"/>
+                    <w:vAlign w:val="center"/>
+                  </w:tcPr>
+                  <w:p>
+                    <w:pPr>
+                      <w:pStyle w:val="NoSpacing"/>
+                      <w:jc w:val="center"/>
+                      <w:rPr>
+                        <w:b/>
+                        <w:bCs/>
+                      </w:rPr>
+                    </w:pPr>
+                    <w:r>
+                      <w:rPr>
+                        <w:b/>
+                        <w:bCs/>
+                      </w:rPr>
+                      <w:t xml:space="preserve">Group: </w:t>
+                    </w:r>
+                    <w:proofErr w:type="spellStart"/>
+                    <w:r>
+                      <w:rPr>
+                        <w:b/>
+                        <w:bCs/>
+                        <w:lang w:val="en-GB"/>
+                      </w:rPr>
+                      <w:t>Valeri</w:t>
+                    </w:r>
+                    <w:proofErr w:type="spellEnd"/>
+                    <w:r>
+                      <w:rPr>
+                        <w:b/>
+                        <w:bCs/>
+                        <w:lang w:val="en-GB"/>
+                      </w:rPr>
+                      <w:t xml:space="preserve"> / </w:t>
+                    </w:r>
+                    <w:proofErr w:type="spellStart"/>
+                    <w:r>
+                      <w:rPr>
+                        <w:b/>
+                        <w:bCs/>
+                        <w:lang w:val="en-GB"/>
+                      </w:rPr>
+                      <w:t>Thimo</w:t>
+                    </w:r>
+                    <w:proofErr w:type="spellEnd"/>
+                    <w:r>
+                      <w:rPr>
+                        <w:b/>
+                        <w:bCs/>
+                        <w:lang w:val="en-GB"/>
+                      </w:rPr>
+                      <w:t xml:space="preserve"> / </w:t>
+                    </w:r>
+                    <w:proofErr w:type="spellStart"/>
+                    <w:r>
+                      <w:rPr>
+                        <w:b/>
+                        <w:bCs/>
+                        <w:lang w:val="en-GB"/>
+                      </w:rPr>
+                      <w:t>Thanh</w:t>
+                    </w:r>
+                    <w:proofErr w:type="spellEnd"/>
+                  </w:p>
+                </w:tc>
+              </w:sdtContent>
+            </w:sdt>
+          </w:tr>
+          <w:tr>
+            <w:trPr>
+              <w:trHeight w:val="360"/>
+              <w:jc w:val="center"/>
+            </w:trPr>
+            <w:tc>
+              <w:tcPr>
+                <w:tcW w:w="5000" w:type="pct"/>
+                <w:vAlign w:val="center"/>
+              </w:tcPr>
+              <w:p>
+                <w:pPr>
+                  <w:pStyle w:val="NoSpacing"/>
+                  <w:jc w:val="center"/>
+                  <w:rPr>
+                    <w:b/>
+                    <w:bCs/>
+                  </w:rPr>
+                </w:pPr>
+              </w:p>
+            </w:tc>
+          </w:tr>
+        </w:tbl>
+        <w:p/>
+        <w:p/>
+        <w:tbl>
+          <w:tblPr>
+            <w:tblpPr w:leftFromText="187" w:rightFromText="187" w:horzAnchor="margin" w:tblpXSpec="center" w:tblpYSpec="bottom"/>
+            <w:tblW w:w="5000" w:type="pct"/>
+            <w:tblLook w:val="04A0" w:firstRow="1" w:lastRow="0" w:firstColumn="1" w:lastColumn="0" w:noHBand="0" w:noVBand="1"/>
+          </w:tblPr>
+          <w:tblGrid>
+            <w:gridCol w:w="9242"/>
+          </w:tblGrid>
+          <w:tr>
+            <w:tc>
+              <w:tcPr>
+                <w:tcW w:w="5000" w:type="pct"/>
+              </w:tcPr>
+              <w:p>
+                <w:pPr>
+                  <w:pStyle w:val="NoSpacing"/>
+                </w:pPr>
+              </w:p>
+            </w:tc>
+          </w:tr>
+        </w:tbl>
+        <w:p/>
+        <w:p>
+          <w:pPr>
+            <w:rPr>
+              <w:rFonts w:asciiTheme="majorHAnsi" w:eastAsiaTheme="majorEastAsia" w:hAnsiTheme="majorHAnsi" w:cstheme="majorBidi"/>
+              <w:b/>
+              <w:bCs/>
+              <w:color w:val="365F91" w:themeColor="accent1" w:themeShade="BF"/>
+              <w:sz w:val="28"/>
+              <w:szCs w:val="28"/>
+            </w:rPr>
+          </w:pPr>
+          <w:r>
+            <w:br w:type="page"/>
+          </w:r>
+        </w:p>
+      </w:sdtContent>
+    </w:sdt>
+    <w:sdt>
+      <w:sdtPr>
+        <w:id w:val="-768934834"/>
+        <w:docPartObj>
+          <w:docPartGallery w:val="Table of Contents"/>
+          <w:docPartUnique/>
+        </w:docPartObj>
+      </w:sdtPr>
+      <w:sdtEndPr>
+        <w:rPr>
+          <w:rFonts w:asciiTheme="minorHAnsi" w:eastAsiaTheme="minorHAnsi" w:hAnsiTheme="minorHAnsi" w:cstheme="minorBidi"/>
+          <w:noProof/>
+          <w:color w:val="auto"/>
+          <w:sz w:val="22"/>
+          <w:szCs w:val="22"/>
+          <w:lang w:val="en-GB" w:eastAsia="en-US"/>
+        </w:rPr>
+      </w:sdtEndPr>
+      <w:sdtContent>
+        <w:p>
+          <w:pPr>
+            <w:pStyle w:val="TOCHeading"/>
+          </w:pPr>
+          <w:r>
+            <w:t>Contents</w:t>
+          </w:r>
+        </w:p>
+        <w:p>
+          <w:pPr>
+            <w:pStyle w:val="TOC1"/>
+            <w:tabs>
+              <w:tab w:val="right" w:leader="dot" w:pos="9016"/>
+            </w:tabs>
+            <w:rPr>
+              <w:rFonts w:eastAsiaTheme="minorEastAsia"/>
+              <w:noProof/>
+              <w:lang w:eastAsia="en-GB"/>
+            </w:rPr>
+          </w:pPr>
+          <w:r>
+            <w:fldChar w:fldCharType="begin"/>
+          </w:r>
+          <w:r>
+            <w:instrText xml:space="preserve"> TOC \o "1-3" \h \z \u </w:instrText>
+          </w:r>
+          <w:r>
+            <w:fldChar w:fldCharType="separate"/>
+          </w:r>
+          <w:hyperlink w:anchor="_Toc34664413" w:history="1">
+            <w:r>
+              <w:rPr>
+                <w:rStyle w:val="Hyperlink"/>
+                <w:noProof/>
+              </w:rPr>
+              <w:t>Part 1</w:t>
+            </w:r>
+            <w:r>
+              <w:rPr>
+                <w:noProof/>
+                <w:webHidden/>
+              </w:rPr>
+              <w:tab/>
+            </w:r>
+            <w:r>
+              <w:rPr>
+                <w:noProof/>
+                <w:webHidden/>
+              </w:rPr>
+              <w:fldChar w:fldCharType="begin"/>
+            </w:r>
+            <w:r>
+              <w:rPr>
+                <w:noProof/>
+                <w:webHidden/>
+              </w:rPr>
+              <w:instrText xml:space="preserve"> PAGEREF _Toc34664413 \h </w:instrText>
+            </w:r>
+            <w:r>
+              <w:rPr>
+                <w:noProof/>
+                <w:webHidden/>
+              </w:rPr>
+            </w:r>
+            <w:r>
+              <w:rPr>
+                <w:noProof/>
+                <w:webHidden/>
+              </w:rPr>
+              <w:fldChar w:fldCharType="separate"/>
+            </w:r>
+            <w:r>
+              <w:rPr>
+                <w:noProof/>
+                <w:webHidden/>
+              </w:rPr>
+              <w:t>2</w:t>
+            </w:r>
+            <w:r>
+              <w:rPr>
+                <w:noProof/>
+                <w:webHidden/>
+              </w:rPr>
+              <w:fldChar w:fldCharType="end"/>
+            </w:r>
+          </w:hyperlink>
+        </w:p>
+        <w:p>
+          <w:pPr>
+            <w:pStyle w:val="TOC3"/>
+            <w:tabs>
+              <w:tab w:val="right" w:leader="dot" w:pos="9016"/>
+            </w:tabs>
+            <w:rPr>
+              <w:rFonts w:eastAsiaTheme="minorEastAsia"/>
+              <w:noProof/>
+              <w:lang w:eastAsia="en-GB"/>
+            </w:rPr>
+          </w:pPr>
+          <w:hyperlink w:anchor="_Toc34664414" w:history="1">
+            <w:r>
+              <w:rPr>
+                <w:rStyle w:val="Hyperlink"/>
+                <w:noProof/>
+              </w:rPr>
+              <w:t>Find Up Counter Address</w:t>
+            </w:r>
+            <w:r>
+              <w:rPr>
+                <w:noProof/>
+                <w:webHidden/>
+              </w:rPr>
+              <w:tab/>
+            </w:r>
+            <w:r>
+              <w:rPr>
+                <w:noProof/>
+                <w:webHidden/>
+              </w:rPr>
+              <w:fldChar w:fldCharType="begin"/>
+            </w:r>
+            <w:r>
+              <w:rPr>
+                <w:noProof/>
+                <w:webHidden/>
+              </w:rPr>
+              <w:instrText xml:space="preserve"> PAGEREF _Toc34664414 \h </w:instrText>
+            </w:r>
+            <w:r>
+              <w:rPr>
+                <w:noProof/>
+                <w:webHidden/>
+              </w:rPr>
+            </w:r>
+            <w:r>
+              <w:rPr>
+                <w:noProof/>
+                <w:webHidden/>
+              </w:rPr>
+              <w:fldChar w:fldCharType="separate"/>
+            </w:r>
+            <w:r>
+              <w:rPr>
+                <w:noProof/>
+                <w:webHidden/>
+              </w:rPr>
+              <w:t>2</w:t>
+            </w:r>
+            <w:r>
+              <w:rPr>
+                <w:noProof/>
+                <w:webHidden/>
+              </w:rPr>
+              <w:fldChar w:fldCharType="end"/>
+            </w:r>
+          </w:hyperlink>
+        </w:p>
+        <w:p>
+          <w:pPr>
+            <w:pStyle w:val="TOC3"/>
+            <w:tabs>
+              <w:tab w:val="right" w:leader="dot" w:pos="9016"/>
+            </w:tabs>
+            <w:rPr>
+              <w:rFonts w:eastAsiaTheme="minorEastAsia"/>
+              <w:noProof/>
+              <w:lang w:eastAsia="en-GB"/>
+            </w:rPr>
+          </w:pPr>
+          <w:hyperlink w:anchor="_Toc34664415" w:history="1">
+            <w:r>
+              <w:rPr>
+                <w:rStyle w:val="Hyperlink"/>
+                <w:noProof/>
+              </w:rPr>
+              <w:t>Reading from computer</w:t>
+            </w:r>
+            <w:r>
+              <w:rPr>
+                <w:noProof/>
+                <w:webHidden/>
+              </w:rPr>
+              <w:tab/>
+            </w:r>
+            <w:r>
+              <w:rPr>
+                <w:noProof/>
+                <w:webHidden/>
+              </w:rPr>
+              <w:fldChar w:fldCharType="begin"/>
+            </w:r>
+            <w:r>
+              <w:rPr>
+                <w:noProof/>
+                <w:webHidden/>
+              </w:rPr>
+              <w:instrText xml:space="preserve"> PAGEREF _Toc34664415 \h </w:instrText>
+            </w:r>
+            <w:r>
+              <w:rPr>
+                <w:noProof/>
+                <w:webHidden/>
+              </w:rPr>
+            </w:r>
+            <w:r>
+              <w:rPr>
+                <w:noProof/>
+                <w:webHidden/>
+              </w:rPr>
+              <w:fldChar w:fldCharType="separate"/>
+            </w:r>
+            <w:r>
+              <w:rPr>
+                <w:noProof/>
+                <w:webHidden/>
+              </w:rPr>
+              <w:t>2</w:t>
+            </w:r>
+            <w:r>
+              <w:rPr>
+                <w:noProof/>
+                <w:webHidden/>
+              </w:rPr>
+              <w:fldChar w:fldCharType="end"/>
+            </w:r>
+          </w:hyperlink>
+        </w:p>
+        <w:p>
+          <w:pPr>
+            <w:pStyle w:val="TOC3"/>
+            <w:tabs>
+              <w:tab w:val="right" w:leader="dot" w:pos="9016"/>
+            </w:tabs>
+            <w:rPr>
+              <w:rFonts w:eastAsiaTheme="minorEastAsia"/>
+              <w:noProof/>
+              <w:lang w:eastAsia="en-GB"/>
+            </w:rPr>
+          </w:pPr>
+          <w:hyperlink w:anchor="_Toc34664416" w:history="1">
+            <w:r>
+              <w:rPr>
+                <w:rStyle w:val="Hyperlink"/>
+                <w:noProof/>
+              </w:rPr>
+              <w:t>Reading from LPC3250</w:t>
+            </w:r>
+            <w:r>
+              <w:rPr>
+                <w:noProof/>
+                <w:webHidden/>
+              </w:rPr>
+              <w:tab/>
+            </w:r>
+            <w:r>
+              <w:rPr>
+                <w:noProof/>
+                <w:webHidden/>
+              </w:rPr>
+              <w:fldChar w:fldCharType="begin"/>
+            </w:r>
+            <w:r>
+              <w:rPr>
+                <w:noProof/>
+                <w:webHidden/>
+              </w:rPr>
+              <w:instrText xml:space="preserve"> PAGEREF _Toc34664416 \h </w:instrText>
+            </w:r>
+            <w:r>
+              <w:rPr>
+                <w:noProof/>
+                <w:webHidden/>
+              </w:rPr>
+            </w:r>
+            <w:r>
+              <w:rPr>
+                <w:noProof/>
+                <w:webHidden/>
+              </w:rPr>
+              <w:fldChar w:fldCharType="separate"/>
+            </w:r>
+            <w:r>
+              <w:rPr>
+                <w:noProof/>
+                <w:webHidden/>
+              </w:rPr>
+              <w:t>3</w:t>
+            </w:r>
+            <w:r>
+              <w:rPr>
+                <w:noProof/>
+                <w:webHidden/>
+              </w:rPr>
+              <w:fldChar w:fldCharType="end"/>
+            </w:r>
+          </w:hyperlink>
+        </w:p>
+        <w:p>
+          <w:r>
+            <w:rPr>
+              <w:b/>
+              <w:bCs/>
+              <w:noProof/>
+            </w:rPr>
+            <w:fldChar w:fldCharType="end"/>
+          </w:r>
+        </w:p>
+      </w:sdtContent>
+    </w:sdt>
+    <w:p>
+      <w:pPr>
+        <w:rPr>
+          <w:rFonts w:asciiTheme="majorHAnsi" w:eastAsiaTheme="majorEastAsia" w:hAnsiTheme="majorHAnsi" w:cstheme="majorBidi"/>
+          <w:b/>
+          <w:bCs/>
+          <w:color w:val="365F91" w:themeColor="accent1" w:themeShade="BF"/>
+          <w:sz w:val="28"/>
+          <w:szCs w:val="28"/>
+        </w:rPr>
+      </w:pPr>
+      <w:r>
+        <w:br w:type="page"/>
+      </w:r>
+    </w:p>
     <w:p>
       <w:pPr>
         <w:pStyle w:val="Heading1"/>
       </w:pPr>
-      <w:r>
+      <w:bookmarkStart w:id="1" w:name="_Toc34664413"/>
+      <w:r>
+        <w:lastRenderedPageBreak/>
         <w:t>Part 1</w:t>
       </w:r>
+      <w:bookmarkEnd w:id="1"/>
     </w:p>
     <w:p>
       <w:r>
@@ -26,9 +734,11 @@
         <w:pStyle w:val="Heading3"/>
         <w:ind w:firstLine="720"/>
       </w:pPr>
+      <w:bookmarkStart w:id="2" w:name="_Toc34664414"/>
       <w:r>
         <w:t>Find Up Counter Address</w:t>
       </w:r>
+      <w:bookmarkEnd w:id="2"/>
     </w:p>
     <w:p>
       <w:r>
@@ -72,7 +782,7 @@
           <w:lang w:eastAsia="en-GB"/>
         </w:rPr>
         <w:drawing>
-          <wp:inline distT="0" distB="0" distL="0" distR="0" wp14:anchorId="6D9D59D1" wp14:editId="09594180">
+          <wp:inline distT="0" distB="0" distL="0" distR="0" wp14:anchorId="5B7E1500" wp14:editId="0EF87DEA">
             <wp:extent cx="5262563" cy="1399414"/>
             <wp:effectExtent l="0" t="0" r="0" b="0"/>
             <wp:docPr id="1" name="Picture 1"/>
@@ -116,14 +826,27 @@
       <w:r>
         <w:t xml:space="preserve">Figure </w:t>
       </w:r>
-      <w:fldSimple w:instr=" SEQ Figure \* ARABIC ">
-        <w:r>
-          <w:rPr>
-            <w:noProof/>
-          </w:rPr>
-          <w:t>1</w:t>
-        </w:r>
-      </w:fldSimple>
+      <w:r>
+        <w:fldChar w:fldCharType="begin"/>
+      </w:r>
+      <w:r>
+        <w:instrText xml:space="preserve"> SEQ Figure \* ARABIC </w:instrText>
+      </w:r>
+      <w:r>
+        <w:fldChar w:fldCharType="separate"/>
+      </w:r>
+      <w:r>
+        <w:rPr>
+          <w:noProof/>
+        </w:rPr>
+        <w:t>1</w:t>
+      </w:r>
+      <w:r>
+        <w:rPr>
+          <w:noProof/>
+        </w:rPr>
+        <w:fldChar w:fldCharType="end"/>
+      </w:r>
       <w:r>
         <w:t xml:space="preserve"> Description of the Up Counter of the Real Time Clock</w:t>
       </w:r>
@@ -143,8 +866,12 @@
       </w:pPr>
       <w:r>
         <w:tab/>
+      </w:r>
+      <w:bookmarkStart w:id="3" w:name="_Toc34664415"/>
+      <w:r>
         <w:t>Reading from computer</w:t>
       </w:r>
+      <w:bookmarkEnd w:id="3"/>
     </w:p>
     <w:p>
       <w:r>
@@ -291,7 +1018,7 @@
           <w:lang w:eastAsia="en-GB"/>
         </w:rPr>
         <w:drawing>
-          <wp:inline distT="0" distB="0" distL="0" distR="0" wp14:anchorId="349CDC16" wp14:editId="1E371079">
+          <wp:inline distT="0" distB="0" distL="0" distR="0" wp14:anchorId="6E033679" wp14:editId="0C4DB034">
             <wp:extent cx="5731510" cy="1486151"/>
             <wp:effectExtent l="0" t="0" r="2540" b="0"/>
             <wp:docPr id="4" name="Picture 4"/>
@@ -335,14 +1062,27 @@
       <w:r>
         <w:t xml:space="preserve">Figure </w:t>
       </w:r>
-      <w:fldSimple w:instr=" SEQ Figure \* ARABIC ">
-        <w:r>
-          <w:rPr>
-            <w:noProof/>
-          </w:rPr>
-          <w:t>2</w:t>
-        </w:r>
-      </w:fldSimple>
+      <w:r>
+        <w:fldChar w:fldCharType="begin"/>
+      </w:r>
+      <w:r>
+        <w:instrText xml:space="preserve"> SEQ Figure \* ARABIC </w:instrText>
+      </w:r>
+      <w:r>
+        <w:fldChar w:fldCharType="separate"/>
+      </w:r>
+      <w:r>
+        <w:rPr>
+          <w:noProof/>
+        </w:rPr>
+        <w:t>2</w:t>
+      </w:r>
+      <w:r>
+        <w:rPr>
+          <w:noProof/>
+        </w:rPr>
+        <w:fldChar w:fldCharType="end"/>
+      </w:r>
       <w:r>
         <w:t xml:space="preserve"> </w:t>
       </w:r>
@@ -447,7 +1187,7 @@
           <w:lang w:eastAsia="en-GB"/>
         </w:rPr>
         <w:drawing>
-          <wp:inline distT="0" distB="0" distL="0" distR="0" wp14:anchorId="0014923D" wp14:editId="5B45BA89">
+          <wp:inline distT="0" distB="0" distL="0" distR="0" wp14:anchorId="1B6D721E" wp14:editId="50BF975A">
             <wp:extent cx="5731510" cy="1933160"/>
             <wp:effectExtent l="0" t="0" r="2540" b="0"/>
             <wp:docPr id="5" name="Picture 5"/>
@@ -491,14 +1231,27 @@
       <w:r>
         <w:t xml:space="preserve">Figure </w:t>
       </w:r>
-      <w:fldSimple w:instr=" SEQ Figure \* ARABIC ">
-        <w:r>
-          <w:rPr>
-            <w:noProof/>
-          </w:rPr>
-          <w:t>3</w:t>
-        </w:r>
-      </w:fldSimple>
+      <w:r>
+        <w:fldChar w:fldCharType="begin"/>
+      </w:r>
+      <w:r>
+        <w:instrText xml:space="preserve"> SEQ Figure \* ARABIC </w:instrText>
+      </w:r>
+      <w:r>
+        <w:fldChar w:fldCharType="separate"/>
+      </w:r>
+      <w:r>
+        <w:rPr>
+          <w:noProof/>
+        </w:rPr>
+        <w:t>3</w:t>
+      </w:r>
+      <w:r>
+        <w:rPr>
+          <w:noProof/>
+        </w:rPr>
+        <w:fldChar w:fldCharType="end"/>
+      </w:r>
       <w:r>
         <w:t xml:space="preserve"> Memory map of "read" program</w:t>
       </w:r>
@@ -526,8 +1279,12 @@
       </w:pPr>
       <w:r>
         <w:tab/>
+      </w:r>
+      <w:bookmarkStart w:id="4" w:name="_Toc34664416"/>
+      <w:r>
         <w:t>Reading from LPC3250</w:t>
       </w:r>
+      <w:bookmarkEnd w:id="4"/>
     </w:p>
     <w:p>
       <w:r>
@@ -550,7 +1307,7 @@
           <w:lang w:eastAsia="en-GB"/>
         </w:rPr>
         <w:drawing>
-          <wp:inline distT="0" distB="0" distL="0" distR="0" wp14:anchorId="3256CD30" wp14:editId="7733F5F8">
+          <wp:inline distT="0" distB="0" distL="0" distR="0" wp14:anchorId="611E4936" wp14:editId="61EB7D93">
             <wp:extent cx="5731510" cy="1379604"/>
             <wp:effectExtent l="0" t="0" r="2540" b="0"/>
             <wp:docPr id="2" name="Picture 2"/>
@@ -594,14 +1351,27 @@
       <w:r>
         <w:t xml:space="preserve">Figure </w:t>
       </w:r>
-      <w:fldSimple w:instr=" SEQ Figure \* ARABIC ">
-        <w:r>
-          <w:rPr>
-            <w:noProof/>
-          </w:rPr>
-          <w:t>4</w:t>
-        </w:r>
-      </w:fldSimple>
+      <w:r>
+        <w:fldChar w:fldCharType="begin"/>
+      </w:r>
+      <w:r>
+        <w:instrText xml:space="preserve"> SEQ Figure \* ARABIC </w:instrText>
+      </w:r>
+      <w:r>
+        <w:fldChar w:fldCharType="separate"/>
+      </w:r>
+      <w:r>
+        <w:rPr>
+          <w:noProof/>
+        </w:rPr>
+        <w:t>4</w:t>
+      </w:r>
+      <w:r>
+        <w:rPr>
+          <w:noProof/>
+        </w:rPr>
+        <w:fldChar w:fldCharType="end"/>
+      </w:r>
       <w:r>
         <w:t xml:space="preserve"> Reading from address in LPC</w:t>
       </w:r>
@@ -644,8 +1414,6 @@
       <w:r>
         <w:t>no further handling is done</w:t>
       </w:r>
-      <w:bookmarkStart w:id="0" w:name="_GoBack"/>
-      <w:bookmarkEnd w:id="0"/>
       <w:r>
         <w:t>.</w:t>
       </w:r>
@@ -734,7 +1502,7 @@
           <w:lang w:eastAsia="en-GB"/>
         </w:rPr>
         <w:drawing>
-          <wp:inline distT="0" distB="0" distL="0" distR="0" wp14:anchorId="7083DED9" wp14:editId="0F159D6B">
+          <wp:inline distT="0" distB="0" distL="0" distR="0" wp14:anchorId="223D4BE4" wp14:editId="24953B5A">
             <wp:extent cx="4475121" cy="1766621"/>
             <wp:effectExtent l="0" t="0" r="1905" b="5080"/>
             <wp:docPr id="6" name="Picture 6"/>
@@ -778,14 +1546,27 @@
       <w:r>
         <w:t xml:space="preserve">Figure </w:t>
       </w:r>
-      <w:fldSimple w:instr=" SEQ Figure \* ARABIC ">
-        <w:r>
-          <w:rPr>
-            <w:noProof/>
-          </w:rPr>
-          <w:t>5</w:t>
-        </w:r>
-      </w:fldSimple>
+      <w:r>
+        <w:fldChar w:fldCharType="begin"/>
+      </w:r>
+      <w:r>
+        <w:instrText xml:space="preserve"> SEQ Figure \* ARABIC </w:instrText>
+      </w:r>
+      <w:r>
+        <w:fldChar w:fldCharType="separate"/>
+      </w:r>
+      <w:r>
+        <w:rPr>
+          <w:noProof/>
+        </w:rPr>
+        <w:t>5</w:t>
+      </w:r>
+      <w:r>
+        <w:rPr>
+          <w:noProof/>
+        </w:rPr>
+        <w:fldChar w:fldCharType="end"/>
+      </w:r>
       <w:r>
         <w:t xml:space="preserve"> Snippet of </w:t>
       </w:r>
@@ -922,7 +1703,7 @@
           <w:lang w:eastAsia="en-GB"/>
         </w:rPr>
         <w:drawing>
-          <wp:inline distT="0" distB="0" distL="0" distR="0" wp14:anchorId="700E9A15" wp14:editId="7B39FBA8">
+          <wp:inline distT="0" distB="0" distL="0" distR="0" wp14:anchorId="0C12B727" wp14:editId="45090346">
             <wp:extent cx="1847850" cy="476250"/>
             <wp:effectExtent l="0" t="0" r="0" b="0"/>
             <wp:docPr id="13" name="Picture 13"/>
@@ -966,14 +1747,27 @@
       <w:r>
         <w:t xml:space="preserve">Figure </w:t>
       </w:r>
-      <w:fldSimple w:instr=" SEQ Figure \* ARABIC ">
-        <w:r>
-          <w:rPr>
-            <w:noProof/>
-          </w:rPr>
-          <w:t>6</w:t>
-        </w:r>
-      </w:fldSimple>
+      <w:r>
+        <w:fldChar w:fldCharType="begin"/>
+      </w:r>
+      <w:r>
+        <w:instrText xml:space="preserve"> SEQ Figure \* ARABIC </w:instrText>
+      </w:r>
+      <w:r>
+        <w:fldChar w:fldCharType="separate"/>
+      </w:r>
+      <w:r>
+        <w:rPr>
+          <w:noProof/>
+        </w:rPr>
+        <w:t>6</w:t>
+      </w:r>
+      <w:r>
+        <w:rPr>
+          <w:noProof/>
+        </w:rPr>
+        <w:fldChar w:fldCharType="end"/>
+      </w:r>
       <w:r>
         <w:t xml:space="preserve"> </w:t>
       </w:r>
@@ -1045,14 +1839,27 @@
       <w:r>
         <w:t xml:space="preserve">Table </w:t>
       </w:r>
-      <w:fldSimple w:instr=" SEQ Table \* ARABIC ">
-        <w:r>
-          <w:rPr>
-            <w:noProof/>
-          </w:rPr>
-          <w:t>1</w:t>
-        </w:r>
-      </w:fldSimple>
+      <w:r>
+        <w:fldChar w:fldCharType="begin"/>
+      </w:r>
+      <w:r>
+        <w:instrText xml:space="preserve"> SEQ Table \* ARABIC </w:instrText>
+      </w:r>
+      <w:r>
+        <w:fldChar w:fldCharType="separate"/>
+      </w:r>
+      <w:r>
+        <w:rPr>
+          <w:noProof/>
+        </w:rPr>
+        <w:t>1</w:t>
+      </w:r>
+      <w:r>
+        <w:rPr>
+          <w:noProof/>
+        </w:rPr>
+        <w:fldChar w:fldCharType="end"/>
+      </w:r>
       <w:r>
         <w:t xml:space="preserve"> Bit mapping of control register</w:t>
       </w:r>
@@ -1579,14 +2386,27 @@
         <w:lastRenderedPageBreak/>
         <w:t xml:space="preserve">Table </w:t>
       </w:r>
-      <w:fldSimple w:instr=" SEQ Table \* ARABIC ">
-        <w:r>
-          <w:rPr>
-            <w:noProof/>
-          </w:rPr>
-          <w:t>2</w:t>
-        </w:r>
-      </w:fldSimple>
+      <w:r>
+        <w:fldChar w:fldCharType="begin"/>
+      </w:r>
+      <w:r>
+        <w:instrText xml:space="preserve"> SEQ Table \* ARABIC </w:instrText>
+      </w:r>
+      <w:r>
+        <w:fldChar w:fldCharType="separate"/>
+      </w:r>
+      <w:r>
+        <w:rPr>
+          <w:noProof/>
+        </w:rPr>
+        <w:t>2</w:t>
+      </w:r>
+      <w:r>
+        <w:rPr>
+          <w:noProof/>
+        </w:rPr>
+        <w:fldChar w:fldCharType="end"/>
+      </w:r>
       <w:r>
         <w:t xml:space="preserve"> Decoding bit value from control register</w:t>
       </w:r>
@@ -2268,7 +3088,7 @@
         </w:rPr>
         <w:lastRenderedPageBreak/>
         <w:drawing>
-          <wp:inline distT="0" distB="0" distL="0" distR="0" wp14:anchorId="231E2850" wp14:editId="4B85D6C5">
+          <wp:inline distT="0" distB="0" distL="0" distR="0" wp14:anchorId="05CF5F70" wp14:editId="7F8CF857">
             <wp:extent cx="3709988" cy="1066800"/>
             <wp:effectExtent l="0" t="0" r="5080" b="0"/>
             <wp:docPr id="14" name="Picture 14"/>
@@ -2312,14 +3132,27 @@
       <w:r>
         <w:t xml:space="preserve">Figure </w:t>
       </w:r>
-      <w:fldSimple w:instr=" SEQ Figure \* ARABIC ">
-        <w:r>
-          <w:rPr>
-            <w:noProof/>
-          </w:rPr>
-          <w:t>8</w:t>
-        </w:r>
-      </w:fldSimple>
+      <w:r>
+        <w:fldChar w:fldCharType="begin"/>
+      </w:r>
+      <w:r>
+        <w:instrText xml:space="preserve"> SEQ Figure \* ARABIC </w:instrText>
+      </w:r>
+      <w:r>
+        <w:fldChar w:fldCharType="separate"/>
+      </w:r>
+      <w:r>
+        <w:rPr>
+          <w:noProof/>
+        </w:rPr>
+        <w:t>7</w:t>
+      </w:r>
+      <w:r>
+        <w:rPr>
+          <w:noProof/>
+        </w:rPr>
+        <w:fldChar w:fldCharType="end"/>
+      </w:r>
       <w:r>
         <w:t xml:space="preserve"> Fault registers upon attempting an invalid read</w:t>
       </w:r>
@@ -2529,7 +3362,9 @@
     <w:sectPr>
       <w:pgSz w:w="11906" w:h="16838"/>
       <w:pgMar w:top="1440" w:right="1440" w:bottom="1440" w:left="1440" w:header="708" w:footer="708" w:gutter="0"/>
+      <w:pgNumType w:start="0"/>
       <w:cols w:space="708"/>
+      <w:titlePg/>
       <w:docGrid w:linePitch="360"/>
     </w:sectPr>
   </w:body>
@@ -2708,10 +3543,7 @@
         <w:footnoteRef/>
       </w:r>
       <w:r>
-        <w:t xml:space="preserve"> </w:t>
-      </w:r>
-      <w:r>
-        <w:t>Taken from p.</w:t>
+        <w:t xml:space="preserve"> Taken from p.</w:t>
       </w:r>
       <w:r>
         <w:t>29</w:t>
@@ -3315,6 +4147,7 @@
   <w:style w:type="character" w:default="1" w:styleId="DefaultParagraphFont">
     <w:name w:val="Default Paragraph Font"/>
     <w:uiPriority w:val="1"/>
+    <w:semiHidden/>
     <w:unhideWhenUsed/>
   </w:style>
   <w:style w:type="table" w:default="1" w:styleId="TableNormal">
@@ -3794,6 +4627,72 @@
       <w:sz w:val="20"/>
       <w:szCs w:val="20"/>
     </w:rPr>
+  </w:style>
+  <w:style w:type="paragraph" w:styleId="NoSpacing">
+    <w:name w:val="No Spacing"/>
+    <w:link w:val="NoSpacingChar"/>
+    <w:uiPriority w:val="1"/>
+    <w:qFormat/>
+    <w:rsid w:val="009F7139"/>
+    <w:pPr>
+      <w:spacing w:after="0" w:line="240" w:lineRule="auto"/>
+    </w:pPr>
+    <w:rPr>
+      <w:rFonts w:eastAsiaTheme="minorEastAsia"/>
+      <w:lang w:val="en-US" w:eastAsia="ja-JP"/>
+    </w:rPr>
+  </w:style>
+  <w:style w:type="character" w:customStyle="1" w:styleId="NoSpacingChar">
+    <w:name w:val="No Spacing Char"/>
+    <w:basedOn w:val="DefaultParagraphFont"/>
+    <w:link w:val="NoSpacing"/>
+    <w:uiPriority w:val="1"/>
+    <w:rsid w:val="009F7139"/>
+    <w:rPr>
+      <w:rFonts w:eastAsiaTheme="minorEastAsia"/>
+      <w:lang w:val="en-US" w:eastAsia="ja-JP"/>
+    </w:rPr>
+  </w:style>
+  <w:style w:type="paragraph" w:styleId="TOCHeading">
+    <w:name w:val="TOC Heading"/>
+    <w:basedOn w:val="Heading1"/>
+    <w:next w:val="Normal"/>
+    <w:uiPriority w:val="39"/>
+    <w:semiHidden/>
+    <w:unhideWhenUsed/>
+    <w:qFormat/>
+    <w:rsid w:val="009C653F"/>
+    <w:pPr>
+      <w:outlineLvl w:val="9"/>
+    </w:pPr>
+    <w:rPr>
+      <w:lang w:val="en-US" w:eastAsia="ja-JP"/>
+    </w:rPr>
+  </w:style>
+  <w:style w:type="paragraph" w:styleId="TOC1">
+    <w:name w:val="toc 1"/>
+    <w:basedOn w:val="Normal"/>
+    <w:next w:val="Normal"/>
+    <w:autoRedefine/>
+    <w:uiPriority w:val="39"/>
+    <w:unhideWhenUsed/>
+    <w:rsid w:val="009C653F"/>
+    <w:pPr>
+      <w:spacing w:after="100"/>
+    </w:pPr>
+  </w:style>
+  <w:style w:type="paragraph" w:styleId="TOC3">
+    <w:name w:val="toc 3"/>
+    <w:basedOn w:val="Normal"/>
+    <w:next w:val="Normal"/>
+    <w:autoRedefine/>
+    <w:uiPriority w:val="39"/>
+    <w:unhideWhenUsed/>
+    <w:rsid w:val="009C653F"/>
+    <w:pPr>
+      <w:spacing w:after="100"/>
+      <w:ind w:left="440"/>
+    </w:pPr>
   </w:style>
 </w:styles>
 </file>
@@ -4074,6 +4973,7 @@
   <w:style w:type="character" w:default="1" w:styleId="DefaultParagraphFont">
     <w:name w:val="Default Paragraph Font"/>
     <w:uiPriority w:val="1"/>
+    <w:semiHidden/>
     <w:unhideWhenUsed/>
   </w:style>
   <w:style w:type="table" w:default="1" w:styleId="TableNormal">
@@ -4554,7 +5454,728 @@
       <w:szCs w:val="20"/>
     </w:rPr>
   </w:style>
+  <w:style w:type="paragraph" w:styleId="NoSpacing">
+    <w:name w:val="No Spacing"/>
+    <w:link w:val="NoSpacingChar"/>
+    <w:uiPriority w:val="1"/>
+    <w:qFormat/>
+    <w:rsid w:val="009F7139"/>
+    <w:pPr>
+      <w:spacing w:after="0" w:line="240" w:lineRule="auto"/>
+    </w:pPr>
+    <w:rPr>
+      <w:rFonts w:eastAsiaTheme="minorEastAsia"/>
+      <w:lang w:val="en-US" w:eastAsia="ja-JP"/>
+    </w:rPr>
+  </w:style>
+  <w:style w:type="character" w:customStyle="1" w:styleId="NoSpacingChar">
+    <w:name w:val="No Spacing Char"/>
+    <w:basedOn w:val="DefaultParagraphFont"/>
+    <w:link w:val="NoSpacing"/>
+    <w:uiPriority w:val="1"/>
+    <w:rsid w:val="009F7139"/>
+    <w:rPr>
+      <w:rFonts w:eastAsiaTheme="minorEastAsia"/>
+      <w:lang w:val="en-US" w:eastAsia="ja-JP"/>
+    </w:rPr>
+  </w:style>
+  <w:style w:type="paragraph" w:styleId="TOCHeading">
+    <w:name w:val="TOC Heading"/>
+    <w:basedOn w:val="Heading1"/>
+    <w:next w:val="Normal"/>
+    <w:uiPriority w:val="39"/>
+    <w:semiHidden/>
+    <w:unhideWhenUsed/>
+    <w:qFormat/>
+    <w:rsid w:val="009C653F"/>
+    <w:pPr>
+      <w:outlineLvl w:val="9"/>
+    </w:pPr>
+    <w:rPr>
+      <w:lang w:val="en-US" w:eastAsia="ja-JP"/>
+    </w:rPr>
+  </w:style>
+  <w:style w:type="paragraph" w:styleId="TOC1">
+    <w:name w:val="toc 1"/>
+    <w:basedOn w:val="Normal"/>
+    <w:next w:val="Normal"/>
+    <w:autoRedefine/>
+    <w:uiPriority w:val="39"/>
+    <w:unhideWhenUsed/>
+    <w:rsid w:val="009C653F"/>
+    <w:pPr>
+      <w:spacing w:after="100"/>
+    </w:pPr>
+  </w:style>
+  <w:style w:type="paragraph" w:styleId="TOC3">
+    <w:name w:val="toc 3"/>
+    <w:basedOn w:val="Normal"/>
+    <w:next w:val="Normal"/>
+    <w:autoRedefine/>
+    <w:uiPriority w:val="39"/>
+    <w:unhideWhenUsed/>
+    <w:rsid w:val="009C653F"/>
+    <w:pPr>
+      <w:spacing w:after="100"/>
+      <w:ind w:left="440"/>
+    </w:pPr>
+  </w:style>
 </w:styles>
+</file>
+
+<file path=word/glossary/document.xml><?xml version="1.0" encoding="utf-8"?>
+<w:glossaryDocument xmlns:wpc="http://schemas.microsoft.com/office/word/2010/wordprocessingCanvas" xmlns:mc="http://schemas.openxmlformats.org/markup-compatibility/2006" xmlns:o="urn:schemas-microsoft-com:office:office" xmlns:r="http://schemas.openxmlformats.org/officeDocument/2006/relationships" xmlns:m="http://schemas.openxmlformats.org/officeDocument/2006/math" xmlns:v="urn:schemas-microsoft-com:vml" xmlns:wp14="http://schemas.microsoft.com/office/word/2010/wordprocessingDrawing" xmlns:wp="http://schemas.openxmlformats.org/drawingml/2006/wordprocessingDrawing" xmlns:w10="urn:schemas-microsoft-com:office:word" xmlns:w="http://schemas.openxmlformats.org/wordprocessingml/2006/main" xmlns:w14="http://schemas.microsoft.com/office/word/2010/wordml" xmlns:wpg="http://schemas.microsoft.com/office/word/2010/wordprocessingGroup" xmlns:wpi="http://schemas.microsoft.com/office/word/2010/wordprocessingInk" xmlns:wne="http://schemas.microsoft.com/office/word/2006/wordml" xmlns:wps="http://schemas.microsoft.com/office/word/2010/wordprocessingShape" mc:Ignorable="w14 wp14">
+  <w:docParts>
+    <w:docPart>
+      <w:docPartPr>
+        <w:name w:val="7E89B66C52544FC291C13A08388D0B2C"/>
+        <w:category>
+          <w:name w:val="General"/>
+          <w:gallery w:val="placeholder"/>
+        </w:category>
+        <w:types>
+          <w:type w:val="bbPlcHdr"/>
+        </w:types>
+        <w:behaviors>
+          <w:behavior w:val="content"/>
+        </w:behaviors>
+        <w:guid w:val="{55F530D3-C89D-4BD3-9580-E24716742583}"/>
+      </w:docPartPr>
+      <w:docPartBody>
+        <w:p>
+          <w:pPr>
+            <w:pStyle w:val="7E89B66C52544FC291C13A08388D0B2C"/>
+          </w:pPr>
+          <w:r>
+            <w:rPr>
+              <w:rFonts w:asciiTheme="majorHAnsi" w:eastAsiaTheme="majorEastAsia" w:hAnsiTheme="majorHAnsi" w:cstheme="majorBidi"/>
+              <w:caps/>
+            </w:rPr>
+            <w:t>[Type the company name]</w:t>
+          </w:r>
+        </w:p>
+      </w:docPartBody>
+    </w:docPart>
+    <w:docPart>
+      <w:docPartPr>
+        <w:name w:val="44C2D7EB0FA94463959036860D6B420A"/>
+        <w:category>
+          <w:name w:val="General"/>
+          <w:gallery w:val="placeholder"/>
+        </w:category>
+        <w:types>
+          <w:type w:val="bbPlcHdr"/>
+        </w:types>
+        <w:behaviors>
+          <w:behavior w:val="content"/>
+        </w:behaviors>
+        <w:guid w:val="{4B5AC664-865A-4F7F-967D-69DF6FA17B75}"/>
+      </w:docPartPr>
+      <w:docPartBody>
+        <w:p>
+          <w:pPr>
+            <w:pStyle w:val="44C2D7EB0FA94463959036860D6B420A"/>
+          </w:pPr>
+          <w:r>
+            <w:rPr>
+              <w:rFonts w:asciiTheme="majorHAnsi" w:eastAsiaTheme="majorEastAsia" w:hAnsiTheme="majorHAnsi" w:cstheme="majorBidi"/>
+              <w:sz w:val="80"/>
+              <w:szCs w:val="80"/>
+            </w:rPr>
+            <w:t>[Type the document title]</w:t>
+          </w:r>
+        </w:p>
+      </w:docPartBody>
+    </w:docPart>
+    <w:docPart>
+      <w:docPartPr>
+        <w:name w:val="4AFAC2B4C6F6431184A84D2C25B4DFBC"/>
+        <w:category>
+          <w:name w:val="General"/>
+          <w:gallery w:val="placeholder"/>
+        </w:category>
+        <w:types>
+          <w:type w:val="bbPlcHdr"/>
+        </w:types>
+        <w:behaviors>
+          <w:behavior w:val="content"/>
+        </w:behaviors>
+        <w:guid w:val="{F1EC2D9E-5C5A-4B2A-A1CF-41902BB03B49}"/>
+      </w:docPartPr>
+      <w:docPartBody>
+        <w:p>
+          <w:pPr>
+            <w:pStyle w:val="4AFAC2B4C6F6431184A84D2C25B4DFBC"/>
+          </w:pPr>
+          <w:r>
+            <w:rPr>
+              <w:rFonts w:asciiTheme="majorHAnsi" w:eastAsiaTheme="majorEastAsia" w:hAnsiTheme="majorHAnsi" w:cstheme="majorBidi"/>
+              <w:sz w:val="44"/>
+              <w:szCs w:val="44"/>
+            </w:rPr>
+            <w:t>[Type the document subtitle]</w:t>
+          </w:r>
+        </w:p>
+      </w:docPartBody>
+    </w:docPart>
+    <w:docPart>
+      <w:docPartPr>
+        <w:name w:val="60048B6B6F224FCDAE9C19E1D0C2D582"/>
+        <w:category>
+          <w:name w:val="General"/>
+          <w:gallery w:val="placeholder"/>
+        </w:category>
+        <w:types>
+          <w:type w:val="bbPlcHdr"/>
+        </w:types>
+        <w:behaviors>
+          <w:behavior w:val="content"/>
+        </w:behaviors>
+        <w:guid w:val="{A26CF134-8C5E-4230-9D80-7DCF71C643D5}"/>
+      </w:docPartPr>
+      <w:docPartBody>
+        <w:p>
+          <w:pPr>
+            <w:pStyle w:val="60048B6B6F224FCDAE9C19E1D0C2D582"/>
+          </w:pPr>
+          <w:r>
+            <w:rPr>
+              <w:b/>
+              <w:bCs/>
+            </w:rPr>
+            <w:t>[Type the author name]</w:t>
+          </w:r>
+        </w:p>
+      </w:docPartBody>
+    </w:docPart>
+  </w:docParts>
+</w:glossaryDocument>
+</file>
+
+<file path=word/glossary/fontTable.xml><?xml version="1.0" encoding="utf-8"?>
+<w:fonts xmlns:mc="http://schemas.openxmlformats.org/markup-compatibility/2006" xmlns:r="http://schemas.openxmlformats.org/officeDocument/2006/relationships" xmlns:w="http://schemas.openxmlformats.org/wordprocessingml/2006/main" xmlns:w14="http://schemas.microsoft.com/office/word/2010/wordml" mc:Ignorable="w14">
+  <w:font w:name="Symbol">
+    <w:panose1 w:val="05050102010706020507"/>
+    <w:charset w:val="02"/>
+    <w:family w:val="roman"/>
+    <w:pitch w:val="variable"/>
+    <w:sig w:usb0="00000000" w:usb1="10000000" w:usb2="00000000" w:usb3="00000000" w:csb0="80000000" w:csb1="00000000"/>
+  </w:font>
+  <w:font w:name="Times New Roman">
+    <w:panose1 w:val="02020603050405020304"/>
+    <w:charset w:val="00"/>
+    <w:family w:val="roman"/>
+    <w:pitch w:val="variable"/>
+    <w:sig w:usb0="E0002EFF" w:usb1="C000785B" w:usb2="00000009" w:usb3="00000000" w:csb0="000001FF" w:csb1="00000000"/>
+  </w:font>
+  <w:font w:name="Courier New">
+    <w:panose1 w:val="02070309020205020404"/>
+    <w:charset w:val="00"/>
+    <w:family w:val="modern"/>
+    <w:pitch w:val="fixed"/>
+    <w:sig w:usb0="E0002EFF" w:usb1="C0007843" w:usb2="00000009" w:usb3="00000000" w:csb0="000001FF" w:csb1="00000000"/>
+  </w:font>
+  <w:font w:name="Wingdings">
+    <w:panose1 w:val="05000000000000000000"/>
+    <w:charset w:val="02"/>
+    <w:family w:val="auto"/>
+    <w:pitch w:val="variable"/>
+    <w:sig w:usb0="00000000" w:usb1="10000000" w:usb2="00000000" w:usb3="00000000" w:csb0="80000000" w:csb1="00000000"/>
+  </w:font>
+  <w:font w:name="Calibri">
+    <w:panose1 w:val="020F0502020204030204"/>
+    <w:charset w:val="00"/>
+    <w:family w:val="swiss"/>
+    <w:pitch w:val="variable"/>
+    <w:sig w:usb0="E4002EFF" w:usb1="C000247B" w:usb2="00000009" w:usb3="00000000" w:csb0="000001FF" w:csb1="00000000"/>
+  </w:font>
+  <w:font w:name="Cambria">
+    <w:panose1 w:val="02040503050406030204"/>
+    <w:charset w:val="00"/>
+    <w:family w:val="roman"/>
+    <w:pitch w:val="variable"/>
+    <w:sig w:usb0="E00006FF" w:usb1="420024FF" w:usb2="02000000" w:usb3="00000000" w:csb0="0000019F" w:csb1="00000000"/>
+  </w:font>
+  <w:font w:name="Tahoma">
+    <w:panose1 w:val="020B0604030504040204"/>
+    <w:charset w:val="00"/>
+    <w:family w:val="swiss"/>
+    <w:pitch w:val="variable"/>
+    <w:sig w:usb0="E1002EFF" w:usb1="C000605B" w:usb2="00000029" w:usb3="00000000" w:csb0="000101FF" w:csb1="00000000"/>
+  </w:font>
+</w:fonts>
+</file>
+
+<file path=word/glossary/settings.xml><?xml version="1.0" encoding="utf-8"?>
+<w:settings xmlns:mc="http://schemas.openxmlformats.org/markup-compatibility/2006" xmlns:o="urn:schemas-microsoft-com:office:office" xmlns:r="http://schemas.openxmlformats.org/officeDocument/2006/relationships" xmlns:m="http://schemas.openxmlformats.org/officeDocument/2006/math" xmlns:v="urn:schemas-microsoft-com:vml" xmlns:w10="urn:schemas-microsoft-com:office:word" xmlns:w="http://schemas.openxmlformats.org/wordprocessingml/2006/main" xmlns:w14="http://schemas.microsoft.com/office/word/2010/wordml" xmlns:sl="http://schemas.openxmlformats.org/schemaLibrary/2006/main" mc:Ignorable="w14">
+  <w:view w:val="normal"/>
+  <w:defaultTabStop w:val="720"/>
+  <w:characterSpacingControl w:val="doNotCompress"/>
+  <w:compat>
+    <w:useFELayout/>
+    <w:compatSetting w:name="compatibilityMode" w:uri="http://schemas.microsoft.com/office/word" w:val="14"/>
+    <w:compatSetting w:name="overrideTableStyleFontSizeAndJustification" w:uri="http://schemas.microsoft.com/office/word" w:val="1"/>
+    <w:compatSetting w:name="enableOpenTypeFeatures" w:uri="http://schemas.microsoft.com/office/word" w:val="1"/>
+    <w:compatSetting w:name="doNotFlipMirrorIndents" w:uri="http://schemas.microsoft.com/office/word" w:val="1"/>
+  </w:compat>
+  <w:rsids>
+    <w:rsidRoot w:val="003D02AA"/>
+    <w:rsid w:val="003D02AA"/>
+    <w:rsid w:val="00724189"/>
+  </w:rsids>
+  <m:mathPr>
+    <m:mathFont m:val="Cambria Math"/>
+    <m:brkBin m:val="before"/>
+    <m:brkBinSub m:val="--"/>
+    <m:smallFrac m:val="0"/>
+    <m:dispDef/>
+    <m:lMargin m:val="0"/>
+    <m:rMargin m:val="0"/>
+    <m:defJc m:val="centerGroup"/>
+    <m:wrapIndent m:val="1440"/>
+    <m:intLim m:val="subSup"/>
+    <m:naryLim m:val="undOvr"/>
+  </m:mathPr>
+  <w:themeFontLang w:val="en-GB"/>
+  <w:clrSchemeMapping w:bg1="light1" w:t1="dark1" w:bg2="light2" w:t2="dark2" w:accent1="accent1" w:accent2="accent2" w:accent3="accent3" w:accent4="accent4" w:accent5="accent5" w:accent6="accent6" w:hyperlink="hyperlink" w:followedHyperlink="followedHyperlink"/>
+  <w:decimalSymbol w:val="."/>
+  <w:listSeparator w:val=","/>
+</w:settings>
+</file>
+
+<file path=word/glossary/styles.xml><?xml version="1.0" encoding="utf-8"?>
+<w:styles xmlns:mc="http://schemas.openxmlformats.org/markup-compatibility/2006" xmlns:r="http://schemas.openxmlformats.org/officeDocument/2006/relationships" xmlns:w="http://schemas.openxmlformats.org/wordprocessingml/2006/main" xmlns:w14="http://schemas.microsoft.com/office/word/2010/wordml" mc:Ignorable="w14">
+  <w:docDefaults>
+    <w:rPrDefault>
+      <w:rPr>
+        <w:rFonts w:asciiTheme="minorHAnsi" w:eastAsiaTheme="minorEastAsia" w:hAnsiTheme="minorHAnsi" w:cstheme="minorBidi"/>
+        <w:sz w:val="22"/>
+        <w:szCs w:val="22"/>
+        <w:lang w:val="en-GB" w:eastAsia="en-GB" w:bidi="ar-SA"/>
+      </w:rPr>
+    </w:rPrDefault>
+    <w:pPrDefault>
+      <w:pPr>
+        <w:spacing w:after="200" w:line="276" w:lineRule="auto"/>
+      </w:pPr>
+    </w:pPrDefault>
+  </w:docDefaults>
+  <w:latentStyles w:defLockedState="0" w:defUIPriority="99" w:defSemiHidden="1" w:defUnhideWhenUsed="1" w:defQFormat="0" w:count="267">
+    <w:lsdException w:name="Normal" w:semiHidden="0" w:uiPriority="0" w:unhideWhenUsed="0" w:qFormat="1"/>
+    <w:lsdException w:name="heading 1" w:semiHidden="0" w:uiPriority="9" w:unhideWhenUsed="0" w:qFormat="1"/>
+    <w:lsdException w:name="heading 2" w:uiPriority="9" w:qFormat="1"/>
+    <w:lsdException w:name="heading 3" w:uiPriority="9" w:qFormat="1"/>
+    <w:lsdException w:name="heading 4" w:uiPriority="9" w:qFormat="1"/>
+    <w:lsdException w:name="heading 5" w:uiPriority="9" w:qFormat="1"/>
+    <w:lsdException w:name="heading 6" w:uiPriority="9" w:qFormat="1"/>
+    <w:lsdException w:name="heading 7" w:uiPriority="9" w:qFormat="1"/>
+    <w:lsdException w:name="heading 8" w:uiPriority="9" w:qFormat="1"/>
+    <w:lsdException w:name="heading 9" w:uiPriority="9" w:qFormat="1"/>
+    <w:lsdException w:name="toc 1" w:uiPriority="39"/>
+    <w:lsdException w:name="toc 2" w:uiPriority="39"/>
+    <w:lsdException w:name="toc 3" w:uiPriority="39"/>
+    <w:lsdException w:name="toc 4" w:uiPriority="39"/>
+    <w:lsdException w:name="toc 5" w:uiPriority="39"/>
+    <w:lsdException w:name="toc 6" w:uiPriority="39"/>
+    <w:lsdException w:name="toc 7" w:uiPriority="39"/>
+    <w:lsdException w:name="toc 8" w:uiPriority="39"/>
+    <w:lsdException w:name="toc 9" w:uiPriority="39"/>
+    <w:lsdException w:name="caption" w:uiPriority="35" w:qFormat="1"/>
+    <w:lsdException w:name="Title" w:semiHidden="0" w:uiPriority="10" w:unhideWhenUsed="0" w:qFormat="1"/>
+    <w:lsdException w:name="Default Paragraph Font" w:uiPriority="1"/>
+    <w:lsdException w:name="Subtitle" w:semiHidden="0" w:uiPriority="11" w:unhideWhenUsed="0" w:qFormat="1"/>
+    <w:lsdException w:name="Strong" w:semiHidden="0" w:uiPriority="22" w:unhideWhenUsed="0" w:qFormat="1"/>
+    <w:lsdException w:name="Emphasis" w:semiHidden="0" w:uiPriority="20" w:unhideWhenUsed="0" w:qFormat="1"/>
+    <w:lsdException w:name="Table Grid" w:semiHidden="0" w:uiPriority="59" w:unhideWhenUsed="0"/>
+    <w:lsdException w:name="Placeholder Text" w:unhideWhenUsed="0"/>
+    <w:lsdException w:name="No Spacing" w:semiHidden="0" w:uiPriority="1" w:unhideWhenUsed="0" w:qFormat="1"/>
+    <w:lsdException w:name="Light Shading" w:semiHidden="0" w:uiPriority="60" w:unhideWhenUsed="0"/>
+    <w:lsdException w:name="Light List" w:semiHidden="0" w:uiPriority="61" w:unhideWhenUsed="0"/>
+    <w:lsdException w:name="Light Grid" w:semiHidden="0" w:uiPriority="62" w:unhideWhenUsed="0"/>
+    <w:lsdException w:name="Medium Shading 1" w:semiHidden="0" w:uiPriority="63" w:unhideWhenUsed="0"/>
+    <w:lsdException w:name="Medium Shading 2" w:semiHidden="0" w:uiPriority="64" w:unhideWhenUsed="0"/>
+    <w:lsdException w:name="Medium List 1" w:semiHidden="0" w:uiPriority="65" w:unhideWhenUsed="0"/>
+    <w:lsdException w:name="Medium List 2" w:semiHidden="0" w:uiPriority="66" w:unhideWhenUsed="0"/>
+    <w:lsdException w:name="Medium Grid 1" w:semiHidden="0" w:uiPriority="67" w:unhideWhenUsed="0"/>
+    <w:lsdException w:name="Medium Grid 2" w:semiHidden="0" w:uiPriority="68" w:unhideWhenUsed="0"/>
+    <w:lsdException w:name="Medium Grid 3" w:semiHidden="0" w:uiPriority="69" w:unhideWhenUsed="0"/>
+    <w:lsdException w:name="Dark List" w:semiHidden="0" w:uiPriority="70" w:unhideWhenUsed="0"/>
+    <w:lsdException w:name="Colorful Shading" w:semiHidden="0" w:uiPriority="71" w:unhideWhenUsed="0"/>
+    <w:lsdException w:name="Colorful List" w:semiHidden="0" w:uiPriority="72" w:unhideWhenUsed="0"/>
+    <w:lsdException w:name="Colorful Grid" w:semiHidden="0" w:uiPriority="73" w:unhideWhenUsed="0"/>
+    <w:lsdException w:name="Light Shading Accent 1" w:semiHidden="0" w:uiPriority="60" w:unhideWhenUsed="0"/>
+    <w:lsdException w:name="Light List Accent 1" w:semiHidden="0" w:uiPriority="61" w:unhideWhenUsed="0"/>
+    <w:lsdException w:name="Light Grid Accent 1" w:semiHidden="0" w:uiPriority="62" w:unhideWhenUsed="0"/>
+    <w:lsdException w:name="Medium Shading 1 Accent 1" w:semiHidden="0" w:uiPriority="63" w:unhideWhenUsed="0"/>
+    <w:lsdException w:name="Medium Shading 2 Accent 1" w:semiHidden="0" w:uiPriority="64" w:unhideWhenUsed="0"/>
+    <w:lsdException w:name="Medium List 1 Accent 1" w:semiHidden="0" w:uiPriority="65" w:unhideWhenUsed="0"/>
+    <w:lsdException w:name="Revision" w:unhideWhenUsed="0"/>
+    <w:lsdException w:name="List Paragraph" w:semiHidden="0" w:uiPriority="34" w:unhideWhenUsed="0" w:qFormat="1"/>
+    <w:lsdException w:name="Quote" w:semiHidden="0" w:uiPriority="29" w:unhideWhenUsed="0" w:qFormat="1"/>
+    <w:lsdException w:name="Intense Quote" w:semiHidden="0" w:uiPriority="30" w:unhideWhenUsed="0" w:qFormat="1"/>
+    <w:lsdException w:name="Medium List 2 Accent 1" w:semiHidden="0" w:uiPriority="66" w:unhideWhenUsed="0"/>
+    <w:lsdException w:name="Medium Grid 1 Accent 1" w:semiHidden="0" w:uiPriority="67" w:unhideWhenUsed="0"/>
+    <w:lsdException w:name="Medium Grid 2 Accent 1" w:semiHidden="0" w:uiPriority="68" w:unhideWhenUsed="0"/>
+    <w:lsdException w:name="Medium Grid 3 Accent 1" w:semiHidden="0" w:uiPriority="69" w:unhideWhenUsed="0"/>
+    <w:lsdException w:name="Dark List Accent 1" w:semiHidden="0" w:uiPriority="70" w:unhideWhenUsed="0"/>
+    <w:lsdException w:name="Colorful Shading Accent 1" w:semiHidden="0" w:uiPriority="71" w:unhideWhenUsed="0"/>
+    <w:lsdException w:name="Colorful List Accent 1" w:semiHidden="0" w:uiPriority="72" w:unhideWhenUsed="0"/>
+    <w:lsdException w:name="Colorful Grid Accent 1" w:semiHidden="0" w:uiPriority="73" w:unhideWhenUsed="0"/>
+    <w:lsdException w:name="Light Shading Accent 2" w:semiHidden="0" w:uiPriority="60" w:unhideWhenUsed="0"/>
+    <w:lsdException w:name="Light List Accent 2" w:semiHidden="0" w:uiPriority="61" w:unhideWhenUsed="0"/>
+    <w:lsdException w:name="Light Grid Accent 2" w:semiHidden="0" w:uiPriority="62" w:unhideWhenUsed="0"/>
+    <w:lsdException w:name="Medium Shading 1 Accent 2" w:semiHidden="0" w:uiPriority="63" w:unhideWhenUsed="0"/>
+    <w:lsdException w:name="Medium Shading 2 Accent 2" w:semiHidden="0" w:uiPriority="64" w:unhideWhenUsed="0"/>
+    <w:lsdException w:name="Medium List 1 Accent 2" w:semiHidden="0" w:uiPriority="65" w:unhideWhenUsed="0"/>
+    <w:lsdException w:name="Medium List 2 Accent 2" w:semiHidden="0" w:uiPriority="66" w:unhideWhenUsed="0"/>
+    <w:lsdException w:name="Medium Grid 1 Accent 2" w:semiHidden="0" w:uiPriority="67" w:unhideWhenUsed="0"/>
+    <w:lsdException w:name="Medium Grid 2 Accent 2" w:semiHidden="0" w:uiPriority="68" w:unhideWhenUsed="0"/>
+    <w:lsdException w:name="Medium Grid 3 Accent 2" w:semiHidden="0" w:uiPriority="69" w:unhideWhenUsed="0"/>
+    <w:lsdException w:name="Dark List Accent 2" w:semiHidden="0" w:uiPriority="70" w:unhideWhenUsed="0"/>
+    <w:lsdException w:name="Colorful Shading Accent 2" w:semiHidden="0" w:uiPriority="71" w:unhideWhenUsed="0"/>
+    <w:lsdException w:name="Colorful List Accent 2" w:semiHidden="0" w:uiPriority="72" w:unhideWhenUsed="0"/>
+    <w:lsdException w:name="Colorful Grid Accent 2" w:semiHidden="0" w:uiPriority="73" w:unhideWhenUsed="0"/>
+    <w:lsdException w:name="Light Shading Accent 3" w:semiHidden="0" w:uiPriority="60" w:unhideWhenUsed="0"/>
+    <w:lsdException w:name="Light List Accent 3" w:semiHidden="0" w:uiPriority="61" w:unhideWhenUsed="0"/>
+    <w:lsdException w:name="Light Grid Accent 3" w:semiHidden="0" w:uiPriority="62" w:unhideWhenUsed="0"/>
+    <w:lsdException w:name="Medium Shading 1 Accent 3" w:semiHidden="0" w:uiPriority="63" w:unhideWhenUsed="0"/>
+    <w:lsdException w:name="Medium Shading 2 Accent 3" w:semiHidden="0" w:uiPriority="64" w:unhideWhenUsed="0"/>
+    <w:lsdException w:name="Medium List 1 Accent 3" w:semiHidden="0" w:uiPriority="65" w:unhideWhenUsed="0"/>
+    <w:lsdException w:name="Medium List 2 Accent 3" w:semiHidden="0" w:uiPriority="66" w:unhideWhenUsed="0"/>
+    <w:lsdException w:name="Medium Grid 1 Accent 3" w:semiHidden="0" w:uiPriority="67" w:unhideWhenUsed="0"/>
+    <w:lsdException w:name="Medium Grid 2 Accent 3" w:semiHidden="0" w:uiPriority="68" w:unhideWhenUsed="0"/>
+    <w:lsdException w:name="Medium Grid 3 Accent 3" w:semiHidden="0" w:uiPriority="69" w:unhideWhenUsed="0"/>
+    <w:lsdException w:name="Dark List Accent 3" w:semiHidden="0" w:uiPriority="70" w:unhideWhenUsed="0"/>
+    <w:lsdException w:name="Colorful Shading Accent 3" w:semiHidden="0" w:uiPriority="71" w:unhideWhenUsed="0"/>
+    <w:lsdException w:name="Colorful List Accent 3" w:semiHidden="0" w:uiPriority="72" w:unhideWhenUsed="0"/>
+    <w:lsdException w:name="Colorful Grid Accent 3" w:semiHidden="0" w:uiPriority="73" w:unhideWhenUsed="0"/>
+    <w:lsdException w:name="Light Shading Accent 4" w:semiHidden="0" w:uiPriority="60" w:unhideWhenUsed="0"/>
+    <w:lsdException w:name="Light List Accent 4" w:semiHidden="0" w:uiPriority="61" w:unhideWhenUsed="0"/>
+    <w:lsdException w:name="Light Grid Accent 4" w:semiHidden="0" w:uiPriority="62" w:unhideWhenUsed="0"/>
+    <w:lsdException w:name="Medium Shading 1 Accent 4" w:semiHidden="0" w:uiPriority="63" w:unhideWhenUsed="0"/>
+    <w:lsdException w:name="Medium Shading 2 Accent 4" w:semiHidden="0" w:uiPriority="64" w:unhideWhenUsed="0"/>
+    <w:lsdException w:name="Medium List 1 Accent 4" w:semiHidden="0" w:uiPriority="65" w:unhideWhenUsed="0"/>
+    <w:lsdException w:name="Medium List 2 Accent 4" w:semiHidden="0" w:uiPriority="66" w:unhideWhenUsed="0"/>
+    <w:lsdException w:name="Medium Grid 1 Accent 4" w:semiHidden="0" w:uiPriority="67" w:unhideWhenUsed="0"/>
+    <w:lsdException w:name="Medium Grid 2 Accent 4" w:semiHidden="0" w:uiPriority="68" w:unhideWhenUsed="0"/>
+    <w:lsdException w:name="Medium Grid 3 Accent 4" w:semiHidden="0" w:uiPriority="69" w:unhideWhenUsed="0"/>
+    <w:lsdException w:name="Dark List Accent 4" w:semiHidden="0" w:uiPriority="70" w:unhideWhenUsed="0"/>
+    <w:lsdException w:name="Colorful Shading Accent 4" w:semiHidden="0" w:uiPriority="71" w:unhideWhenUsed="0"/>
+    <w:lsdException w:name="Colorful List Accent 4" w:semiHidden="0" w:uiPriority="72" w:unhideWhenUsed="0"/>
+    <w:lsdException w:name="Colorful Grid Accent 4" w:semiHidden="0" w:uiPriority="73" w:unhideWhenUsed="0"/>
+    <w:lsdException w:name="Light Shading Accent 5" w:semiHidden="0" w:uiPriority="60" w:unhideWhenUsed="0"/>
+    <w:lsdException w:name="Light List Accent 5" w:semiHidden="0" w:uiPriority="61" w:unhideWhenUsed="0"/>
+    <w:lsdException w:name="Light Grid Accent 5" w:semiHidden="0" w:uiPriority="62" w:unhideWhenUsed="0"/>
+    <w:lsdException w:name="Medium Shading 1 Accent 5" w:semiHidden="0" w:uiPriority="63" w:unhideWhenUsed="0"/>
+    <w:lsdException w:name="Medium Shading 2 Accent 5" w:semiHidden="0" w:uiPriority="64" w:unhideWhenUsed="0"/>
+    <w:lsdException w:name="Medium List 1 Accent 5" w:semiHidden="0" w:uiPriority="65" w:unhideWhenUsed="0"/>
+    <w:lsdException w:name="Medium List 2 Accent 5" w:semiHidden="0" w:uiPriority="66" w:unhideWhenUsed="0"/>
+    <w:lsdException w:name="Medium Grid 1 Accent 5" w:semiHidden="0" w:uiPriority="67" w:unhideWhenUsed="0"/>
+    <w:lsdException w:name="Medium Grid 2 Accent 5" w:semiHidden="0" w:uiPriority="68" w:unhideWhenUsed="0"/>
+    <w:lsdException w:name="Medium Grid 3 Accent 5" w:semiHidden="0" w:uiPriority="69" w:unhideWhenUsed="0"/>
+    <w:lsdException w:name="Dark List Accent 5" w:semiHidden="0" w:uiPriority="70" w:unhideWhenUsed="0"/>
+    <w:lsdException w:name="Colorful Shading Accent 5" w:semiHidden="0" w:uiPriority="71" w:unhideWhenUsed="0"/>
+    <w:lsdException w:name="Colorful List Accent 5" w:semiHidden="0" w:uiPriority="72" w:unhideWhenUsed="0"/>
+    <w:lsdException w:name="Colorful Grid Accent 5" w:semiHidden="0" w:uiPriority="73" w:unhideWhenUsed="0"/>
+    <w:lsdException w:name="Light Shading Accent 6" w:semiHidden="0" w:uiPriority="60" w:unhideWhenUsed="0"/>
+    <w:lsdException w:name="Light List Accent 6" w:semiHidden="0" w:uiPriority="61" w:unhideWhenUsed="0"/>
+    <w:lsdException w:name="Light Grid Accent 6" w:semiHidden="0" w:uiPriority="62" w:unhideWhenUsed="0"/>
+    <w:lsdException w:name="Medium Shading 1 Accent 6" w:semiHidden="0" w:uiPriority="63" w:unhideWhenUsed="0"/>
+    <w:lsdException w:name="Medium Shading 2 Accent 6" w:semiHidden="0" w:uiPriority="64" w:unhideWhenUsed="0"/>
+    <w:lsdException w:name="Medium List 1 Accent 6" w:semiHidden="0" w:uiPriority="65" w:unhideWhenUsed="0"/>
+    <w:lsdException w:name="Medium List 2 Accent 6" w:semiHidden="0" w:uiPriority="66" w:unhideWhenUsed="0"/>
+    <w:lsdException w:name="Medium Grid 1 Accent 6" w:semiHidden="0" w:uiPriority="67" w:unhideWhenUsed="0"/>
+    <w:lsdException w:name="Medium Grid 2 Accent 6" w:semiHidden="0" w:uiPriority="68" w:unhideWhenUsed="0"/>
+    <w:lsdException w:name="Medium Grid 3 Accent 6" w:semiHidden="0" w:uiPriority="69" w:unhideWhenUsed="0"/>
+    <w:lsdException w:name="Dark List Accent 6" w:semiHidden="0" w:uiPriority="70" w:unhideWhenUsed="0"/>
+    <w:lsdException w:name="Colorful Shading Accent 6" w:semiHidden="0" w:uiPriority="71" w:unhideWhenUsed="0"/>
+    <w:lsdException w:name="Colorful List Accent 6" w:semiHidden="0" w:uiPriority="72" w:unhideWhenUsed="0"/>
+    <w:lsdException w:name="Colorful Grid Accent 6" w:semiHidden="0" w:uiPriority="73" w:unhideWhenUsed="0"/>
+    <w:lsdException w:name="Subtle Emphasis" w:semiHidden="0" w:uiPriority="19" w:unhideWhenUsed="0" w:qFormat="1"/>
+    <w:lsdException w:name="Intense Emphasis" w:semiHidden="0" w:uiPriority="21" w:unhideWhenUsed="0" w:qFormat="1"/>
+    <w:lsdException w:name="Subtle Reference" w:semiHidden="0" w:uiPriority="31" w:unhideWhenUsed="0" w:qFormat="1"/>
+    <w:lsdException w:name="Intense Reference" w:semiHidden="0" w:uiPriority="32" w:unhideWhenUsed="0" w:qFormat="1"/>
+    <w:lsdException w:name="Book Title" w:semiHidden="0" w:uiPriority="33" w:unhideWhenUsed="0" w:qFormat="1"/>
+    <w:lsdException w:name="Bibliography" w:uiPriority="37"/>
+    <w:lsdException w:name="TOC Heading" w:uiPriority="39" w:qFormat="1"/>
+  </w:latentStyles>
+  <w:style w:type="paragraph" w:default="1" w:styleId="Normal">
+    <w:name w:val="Normal"/>
+    <w:qFormat/>
+  </w:style>
+  <w:style w:type="character" w:default="1" w:styleId="DefaultParagraphFont">
+    <w:name w:val="Default Paragraph Font"/>
+    <w:uiPriority w:val="1"/>
+    <w:semiHidden/>
+    <w:unhideWhenUsed/>
+  </w:style>
+  <w:style w:type="table" w:default="1" w:styleId="TableNormal">
+    <w:name w:val="Normal Table"/>
+    <w:uiPriority w:val="99"/>
+    <w:semiHidden/>
+    <w:unhideWhenUsed/>
+    <w:tblPr>
+      <w:tblInd w:w="0" w:type="dxa"/>
+      <w:tblCellMar>
+        <w:top w:w="0" w:type="dxa"/>
+        <w:left w:w="108" w:type="dxa"/>
+        <w:bottom w:w="0" w:type="dxa"/>
+        <w:right w:w="108" w:type="dxa"/>
+      </w:tblCellMar>
+    </w:tblPr>
+  </w:style>
+  <w:style w:type="numbering" w:default="1" w:styleId="NoList">
+    <w:name w:val="No List"/>
+    <w:uiPriority w:val="99"/>
+    <w:semiHidden/>
+    <w:unhideWhenUsed/>
+  </w:style>
+  <w:style w:type="paragraph" w:customStyle="1" w:styleId="7E89B66C52544FC291C13A08388D0B2C">
+    <w:name w:val="7E89B66C52544FC291C13A08388D0B2C"/>
+    <w:rsid w:val="003D02AA"/>
+  </w:style>
+  <w:style w:type="paragraph" w:customStyle="1" w:styleId="44C2D7EB0FA94463959036860D6B420A">
+    <w:name w:val="44C2D7EB0FA94463959036860D6B420A"/>
+    <w:rsid w:val="003D02AA"/>
+  </w:style>
+  <w:style w:type="paragraph" w:customStyle="1" w:styleId="4AFAC2B4C6F6431184A84D2C25B4DFBC">
+    <w:name w:val="4AFAC2B4C6F6431184A84D2C25B4DFBC"/>
+    <w:rsid w:val="003D02AA"/>
+  </w:style>
+  <w:style w:type="paragraph" w:customStyle="1" w:styleId="60048B6B6F224FCDAE9C19E1D0C2D582">
+    <w:name w:val="60048B6B6F224FCDAE9C19E1D0C2D582"/>
+    <w:rsid w:val="003D02AA"/>
+  </w:style>
+  <w:style w:type="paragraph" w:customStyle="1" w:styleId="55BFABC4F9E64F46B662C92C74562A69">
+    <w:name w:val="55BFABC4F9E64F46B662C92C74562A69"/>
+    <w:rsid w:val="003D02AA"/>
+  </w:style>
+  <w:style w:type="paragraph" w:customStyle="1" w:styleId="9E066A0CA70F4E90B125F7EA9BA94EE3">
+    <w:name w:val="9E066A0CA70F4E90B125F7EA9BA94EE3"/>
+    <w:rsid w:val="003D02AA"/>
+  </w:style>
+</w:styles>
+</file>
+
+<file path=word/glossary/stylesWithEffects.xml><?xml version="1.0" encoding="utf-8"?>
+<w:styles xmlns:wpc="http://schemas.microsoft.com/office/word/2010/wordprocessingCanvas" xmlns:mc="http://schemas.openxmlformats.org/markup-compatibility/2006" xmlns:o="urn:schemas-microsoft-com:office:office" xmlns:r="http://schemas.openxmlformats.org/officeDocument/2006/relationships" xmlns:m="http://schemas.openxmlformats.org/officeDocument/2006/math" xmlns:v="urn:schemas-microsoft-com:vml" xmlns:wp14="http://schemas.microsoft.com/office/word/2010/wordprocessingDrawing" xmlns:wp="http://schemas.openxmlformats.org/drawingml/2006/wordprocessingDrawing" xmlns:w10="urn:schemas-microsoft-com:office:word" xmlns:w="http://schemas.openxmlformats.org/wordprocessingml/2006/main" xmlns:w14="http://schemas.microsoft.com/office/word/2010/wordml" xmlns:wpg="http://schemas.microsoft.com/office/word/2010/wordprocessingGroup" xmlns:wpi="http://schemas.microsoft.com/office/word/2010/wordprocessingInk" xmlns:wne="http://schemas.microsoft.com/office/word/2006/wordml" xmlns:wps="http://schemas.microsoft.com/office/word/2010/wordprocessingShape" mc:Ignorable="w14 wp14">
+  <w:docDefaults>
+    <w:rPrDefault>
+      <w:rPr>
+        <w:rFonts w:asciiTheme="minorHAnsi" w:eastAsiaTheme="minorEastAsia" w:hAnsiTheme="minorHAnsi" w:cstheme="minorBidi"/>
+        <w:sz w:val="22"/>
+        <w:szCs w:val="22"/>
+        <w:lang w:val="en-GB" w:eastAsia="en-GB" w:bidi="ar-SA"/>
+      </w:rPr>
+    </w:rPrDefault>
+    <w:pPrDefault>
+      <w:pPr>
+        <w:spacing w:after="200" w:line="276" w:lineRule="auto"/>
+      </w:pPr>
+    </w:pPrDefault>
+  </w:docDefaults>
+  <w:latentStyles w:defLockedState="0" w:defUIPriority="99" w:defSemiHidden="1" w:defUnhideWhenUsed="1" w:defQFormat="0" w:count="267">
+    <w:lsdException w:name="Normal" w:semiHidden="0" w:uiPriority="0" w:unhideWhenUsed="0" w:qFormat="1"/>
+    <w:lsdException w:name="heading 1" w:semiHidden="0" w:uiPriority="9" w:unhideWhenUsed="0" w:qFormat="1"/>
+    <w:lsdException w:name="heading 2" w:uiPriority="9" w:qFormat="1"/>
+    <w:lsdException w:name="heading 3" w:uiPriority="9" w:qFormat="1"/>
+    <w:lsdException w:name="heading 4" w:uiPriority="9" w:qFormat="1"/>
+    <w:lsdException w:name="heading 5" w:uiPriority="9" w:qFormat="1"/>
+    <w:lsdException w:name="heading 6" w:uiPriority="9" w:qFormat="1"/>
+    <w:lsdException w:name="heading 7" w:uiPriority="9" w:qFormat="1"/>
+    <w:lsdException w:name="heading 8" w:uiPriority="9" w:qFormat="1"/>
+    <w:lsdException w:name="heading 9" w:uiPriority="9" w:qFormat="1"/>
+    <w:lsdException w:name="toc 1" w:uiPriority="39"/>
+    <w:lsdException w:name="toc 2" w:uiPriority="39"/>
+    <w:lsdException w:name="toc 3" w:uiPriority="39"/>
+    <w:lsdException w:name="toc 4" w:uiPriority="39"/>
+    <w:lsdException w:name="toc 5" w:uiPriority="39"/>
+    <w:lsdException w:name="toc 6" w:uiPriority="39"/>
+    <w:lsdException w:name="toc 7" w:uiPriority="39"/>
+    <w:lsdException w:name="toc 8" w:uiPriority="39"/>
+    <w:lsdException w:name="toc 9" w:uiPriority="39"/>
+    <w:lsdException w:name="caption" w:uiPriority="35" w:qFormat="1"/>
+    <w:lsdException w:name="Title" w:semiHidden="0" w:uiPriority="10" w:unhideWhenUsed="0" w:qFormat="1"/>
+    <w:lsdException w:name="Default Paragraph Font" w:uiPriority="1"/>
+    <w:lsdException w:name="Subtitle" w:semiHidden="0" w:uiPriority="11" w:unhideWhenUsed="0" w:qFormat="1"/>
+    <w:lsdException w:name="Strong" w:semiHidden="0" w:uiPriority="22" w:unhideWhenUsed="0" w:qFormat="1"/>
+    <w:lsdException w:name="Emphasis" w:semiHidden="0" w:uiPriority="20" w:unhideWhenUsed="0" w:qFormat="1"/>
+    <w:lsdException w:name="Table Grid" w:semiHidden="0" w:uiPriority="59" w:unhideWhenUsed="0"/>
+    <w:lsdException w:name="Placeholder Text" w:unhideWhenUsed="0"/>
+    <w:lsdException w:name="No Spacing" w:semiHidden="0" w:uiPriority="1" w:unhideWhenUsed="0" w:qFormat="1"/>
+    <w:lsdException w:name="Light Shading" w:semiHidden="0" w:uiPriority="60" w:unhideWhenUsed="0"/>
+    <w:lsdException w:name="Light List" w:semiHidden="0" w:uiPriority="61" w:unhideWhenUsed="0"/>
+    <w:lsdException w:name="Light Grid" w:semiHidden="0" w:uiPriority="62" w:unhideWhenUsed="0"/>
+    <w:lsdException w:name="Medium Shading 1" w:semiHidden="0" w:uiPriority="63" w:unhideWhenUsed="0"/>
+    <w:lsdException w:name="Medium Shading 2" w:semiHidden="0" w:uiPriority="64" w:unhideWhenUsed="0"/>
+    <w:lsdException w:name="Medium List 1" w:semiHidden="0" w:uiPriority="65" w:unhideWhenUsed="0"/>
+    <w:lsdException w:name="Medium List 2" w:semiHidden="0" w:uiPriority="66" w:unhideWhenUsed="0"/>
+    <w:lsdException w:name="Medium Grid 1" w:semiHidden="0" w:uiPriority="67" w:unhideWhenUsed="0"/>
+    <w:lsdException w:name="Medium Grid 2" w:semiHidden="0" w:uiPriority="68" w:unhideWhenUsed="0"/>
+    <w:lsdException w:name="Medium Grid 3" w:semiHidden="0" w:uiPriority="69" w:unhideWhenUsed="0"/>
+    <w:lsdException w:name="Dark List" w:semiHidden="0" w:uiPriority="70" w:unhideWhenUsed="0"/>
+    <w:lsdException w:name="Colorful Shading" w:semiHidden="0" w:uiPriority="71" w:unhideWhenUsed="0"/>
+    <w:lsdException w:name="Colorful List" w:semiHidden="0" w:uiPriority="72" w:unhideWhenUsed="0"/>
+    <w:lsdException w:name="Colorful Grid" w:semiHidden="0" w:uiPriority="73" w:unhideWhenUsed="0"/>
+    <w:lsdException w:name="Light Shading Accent 1" w:semiHidden="0" w:uiPriority="60" w:unhideWhenUsed="0"/>
+    <w:lsdException w:name="Light List Accent 1" w:semiHidden="0" w:uiPriority="61" w:unhideWhenUsed="0"/>
+    <w:lsdException w:name="Light Grid Accent 1" w:semiHidden="0" w:uiPriority="62" w:unhideWhenUsed="0"/>
+    <w:lsdException w:name="Medium Shading 1 Accent 1" w:semiHidden="0" w:uiPriority="63" w:unhideWhenUsed="0"/>
+    <w:lsdException w:name="Medium Shading 2 Accent 1" w:semiHidden="0" w:uiPriority="64" w:unhideWhenUsed="0"/>
+    <w:lsdException w:name="Medium List 1 Accent 1" w:semiHidden="0" w:uiPriority="65" w:unhideWhenUsed="0"/>
+    <w:lsdException w:name="Revision" w:unhideWhenUsed="0"/>
+    <w:lsdException w:name="List Paragraph" w:semiHidden="0" w:uiPriority="34" w:unhideWhenUsed="0" w:qFormat="1"/>
+    <w:lsdException w:name="Quote" w:semiHidden="0" w:uiPriority="29" w:unhideWhenUsed="0" w:qFormat="1"/>
+    <w:lsdException w:name="Intense Quote" w:semiHidden="0" w:uiPriority="30" w:unhideWhenUsed="0" w:qFormat="1"/>
+    <w:lsdException w:name="Medium List 2 Accent 1" w:semiHidden="0" w:uiPriority="66" w:unhideWhenUsed="0"/>
+    <w:lsdException w:name="Medium Grid 1 Accent 1" w:semiHidden="0" w:uiPriority="67" w:unhideWhenUsed="0"/>
+    <w:lsdException w:name="Medium Grid 2 Accent 1" w:semiHidden="0" w:uiPriority="68" w:unhideWhenUsed="0"/>
+    <w:lsdException w:name="Medium Grid 3 Accent 1" w:semiHidden="0" w:uiPriority="69" w:unhideWhenUsed="0"/>
+    <w:lsdException w:name="Dark List Accent 1" w:semiHidden="0" w:uiPriority="70" w:unhideWhenUsed="0"/>
+    <w:lsdException w:name="Colorful Shading Accent 1" w:semiHidden="0" w:uiPriority="71" w:unhideWhenUsed="0"/>
+    <w:lsdException w:name="Colorful List Accent 1" w:semiHidden="0" w:uiPriority="72" w:unhideWhenUsed="0"/>
+    <w:lsdException w:name="Colorful Grid Accent 1" w:semiHidden="0" w:uiPriority="73" w:unhideWhenUsed="0"/>
+    <w:lsdException w:name="Light Shading Accent 2" w:semiHidden="0" w:uiPriority="60" w:unhideWhenUsed="0"/>
+    <w:lsdException w:name="Light List Accent 2" w:semiHidden="0" w:uiPriority="61" w:unhideWhenUsed="0"/>
+    <w:lsdException w:name="Light Grid Accent 2" w:semiHidden="0" w:uiPriority="62" w:unhideWhenUsed="0"/>
+    <w:lsdException w:name="Medium Shading 1 Accent 2" w:semiHidden="0" w:uiPriority="63" w:unhideWhenUsed="0"/>
+    <w:lsdException w:name="Medium Shading 2 Accent 2" w:semiHidden="0" w:uiPriority="64" w:unhideWhenUsed="0"/>
+    <w:lsdException w:name="Medium List 1 Accent 2" w:semiHidden="0" w:uiPriority="65" w:unhideWhenUsed="0"/>
+    <w:lsdException w:name="Medium List 2 Accent 2" w:semiHidden="0" w:uiPriority="66" w:unhideWhenUsed="0"/>
+    <w:lsdException w:name="Medium Grid 1 Accent 2" w:semiHidden="0" w:uiPriority="67" w:unhideWhenUsed="0"/>
+    <w:lsdException w:name="Medium Grid 2 Accent 2" w:semiHidden="0" w:uiPriority="68" w:unhideWhenUsed="0"/>
+    <w:lsdException w:name="Medium Grid 3 Accent 2" w:semiHidden="0" w:uiPriority="69" w:unhideWhenUsed="0"/>
+    <w:lsdException w:name="Dark List Accent 2" w:semiHidden="0" w:uiPriority="70" w:unhideWhenUsed="0"/>
+    <w:lsdException w:name="Colorful Shading Accent 2" w:semiHidden="0" w:uiPriority="71" w:unhideWhenUsed="0"/>
+    <w:lsdException w:name="Colorful List Accent 2" w:semiHidden="0" w:uiPriority="72" w:unhideWhenUsed="0"/>
+    <w:lsdException w:name="Colorful Grid Accent 2" w:semiHidden="0" w:uiPriority="73" w:unhideWhenUsed="0"/>
+    <w:lsdException w:name="Light Shading Accent 3" w:semiHidden="0" w:uiPriority="60" w:unhideWhenUsed="0"/>
+    <w:lsdException w:name="Light List Accent 3" w:semiHidden="0" w:uiPriority="61" w:unhideWhenUsed="0"/>
+    <w:lsdException w:name="Light Grid Accent 3" w:semiHidden="0" w:uiPriority="62" w:unhideWhenUsed="0"/>
+    <w:lsdException w:name="Medium Shading 1 Accent 3" w:semiHidden="0" w:uiPriority="63" w:unhideWhenUsed="0"/>
+    <w:lsdException w:name="Medium Shading 2 Accent 3" w:semiHidden="0" w:uiPriority="64" w:unhideWhenUsed="0"/>
+    <w:lsdException w:name="Medium List 1 Accent 3" w:semiHidden="0" w:uiPriority="65" w:unhideWhenUsed="0"/>
+    <w:lsdException w:name="Medium List 2 Accent 3" w:semiHidden="0" w:uiPriority="66" w:unhideWhenUsed="0"/>
+    <w:lsdException w:name="Medium Grid 1 Accent 3" w:semiHidden="0" w:uiPriority="67" w:unhideWhenUsed="0"/>
+    <w:lsdException w:name="Medium Grid 2 Accent 3" w:semiHidden="0" w:uiPriority="68" w:unhideWhenUsed="0"/>
+    <w:lsdException w:name="Medium Grid 3 Accent 3" w:semiHidden="0" w:uiPriority="69" w:unhideWhenUsed="0"/>
+    <w:lsdException w:name="Dark List Accent 3" w:semiHidden="0" w:uiPriority="70" w:unhideWhenUsed="0"/>
+    <w:lsdException w:name="Colorful Shading Accent 3" w:semiHidden="0" w:uiPriority="71" w:unhideWhenUsed="0"/>
+    <w:lsdException w:name="Colorful List Accent 3" w:semiHidden="0" w:uiPriority="72" w:unhideWhenUsed="0"/>
+    <w:lsdException w:name="Colorful Grid Accent 3" w:semiHidden="0" w:uiPriority="73" w:unhideWhenUsed="0"/>
+    <w:lsdException w:name="Light Shading Accent 4" w:semiHidden="0" w:uiPriority="60" w:unhideWhenUsed="0"/>
+    <w:lsdException w:name="Light List Accent 4" w:semiHidden="0" w:uiPriority="61" w:unhideWhenUsed="0"/>
+    <w:lsdException w:name="Light Grid Accent 4" w:semiHidden="0" w:uiPriority="62" w:unhideWhenUsed="0"/>
+    <w:lsdException w:name="Medium Shading 1 Accent 4" w:semiHidden="0" w:uiPriority="63" w:unhideWhenUsed="0"/>
+    <w:lsdException w:name="Medium Shading 2 Accent 4" w:semiHidden="0" w:uiPriority="64" w:unhideWhenUsed="0"/>
+    <w:lsdException w:name="Medium List 1 Accent 4" w:semiHidden="0" w:uiPriority="65" w:unhideWhenUsed="0"/>
+    <w:lsdException w:name="Medium List 2 Accent 4" w:semiHidden="0" w:uiPriority="66" w:unhideWhenUsed="0"/>
+    <w:lsdException w:name="Medium Grid 1 Accent 4" w:semiHidden="0" w:uiPriority="67" w:unhideWhenUsed="0"/>
+    <w:lsdException w:name="Medium Grid 2 Accent 4" w:semiHidden="0" w:uiPriority="68" w:unhideWhenUsed="0"/>
+    <w:lsdException w:name="Medium Grid 3 Accent 4" w:semiHidden="0" w:uiPriority="69" w:unhideWhenUsed="0"/>
+    <w:lsdException w:name="Dark List Accent 4" w:semiHidden="0" w:uiPriority="70" w:unhideWhenUsed="0"/>
+    <w:lsdException w:name="Colorful Shading Accent 4" w:semiHidden="0" w:uiPriority="71" w:unhideWhenUsed="0"/>
+    <w:lsdException w:name="Colorful List Accent 4" w:semiHidden="0" w:uiPriority="72" w:unhideWhenUsed="0"/>
+    <w:lsdException w:name="Colorful Grid Accent 4" w:semiHidden="0" w:uiPriority="73" w:unhideWhenUsed="0"/>
+    <w:lsdException w:name="Light Shading Accent 5" w:semiHidden="0" w:uiPriority="60" w:unhideWhenUsed="0"/>
+    <w:lsdException w:name="Light List Accent 5" w:semiHidden="0" w:uiPriority="61" w:unhideWhenUsed="0"/>
+    <w:lsdException w:name="Light Grid Accent 5" w:semiHidden="0" w:uiPriority="62" w:unhideWhenUsed="0"/>
+    <w:lsdException w:name="Medium Shading 1 Accent 5" w:semiHidden="0" w:uiPriority="63" w:unhideWhenUsed="0"/>
+    <w:lsdException w:name="Medium Shading 2 Accent 5" w:semiHidden="0" w:uiPriority="64" w:unhideWhenUsed="0"/>
+    <w:lsdException w:name="Medium List 1 Accent 5" w:semiHidden="0" w:uiPriority="65" w:unhideWhenUsed="0"/>
+    <w:lsdException w:name="Medium List 2 Accent 5" w:semiHidden="0" w:uiPriority="66" w:unhideWhenUsed="0"/>
+    <w:lsdException w:name="Medium Grid 1 Accent 5" w:semiHidden="0" w:uiPriority="67" w:unhideWhenUsed="0"/>
+    <w:lsdException w:name="Medium Grid 2 Accent 5" w:semiHidden="0" w:uiPriority="68" w:unhideWhenUsed="0"/>
+    <w:lsdException w:name="Medium Grid 3 Accent 5" w:semiHidden="0" w:uiPriority="69" w:unhideWhenUsed="0"/>
+    <w:lsdException w:name="Dark List Accent 5" w:semiHidden="0" w:uiPriority="70" w:unhideWhenUsed="0"/>
+    <w:lsdException w:name="Colorful Shading Accent 5" w:semiHidden="0" w:uiPriority="71" w:unhideWhenUsed="0"/>
+    <w:lsdException w:name="Colorful List Accent 5" w:semiHidden="0" w:uiPriority="72" w:unhideWhenUsed="0"/>
+    <w:lsdException w:name="Colorful Grid Accent 5" w:semiHidden="0" w:uiPriority="73" w:unhideWhenUsed="0"/>
+    <w:lsdException w:name="Light Shading Accent 6" w:semiHidden="0" w:uiPriority="60" w:unhideWhenUsed="0"/>
+    <w:lsdException w:name="Light List Accent 6" w:semiHidden="0" w:uiPriority="61" w:unhideWhenUsed="0"/>
+    <w:lsdException w:name="Light Grid Accent 6" w:semiHidden="0" w:uiPriority="62" w:unhideWhenUsed="0"/>
+    <w:lsdException w:name="Medium Shading 1 Accent 6" w:semiHidden="0" w:uiPriority="63" w:unhideWhenUsed="0"/>
+    <w:lsdException w:name="Medium Shading 2 Accent 6" w:semiHidden="0" w:uiPriority="64" w:unhideWhenUsed="0"/>
+    <w:lsdException w:name="Medium List 1 Accent 6" w:semiHidden="0" w:uiPriority="65" w:unhideWhenUsed="0"/>
+    <w:lsdException w:name="Medium List 2 Accent 6" w:semiHidden="0" w:uiPriority="66" w:unhideWhenUsed="0"/>
+    <w:lsdException w:name="Medium Grid 1 Accent 6" w:semiHidden="0" w:uiPriority="67" w:unhideWhenUsed="0"/>
+    <w:lsdException w:name="Medium Grid 2 Accent 6" w:semiHidden="0" w:uiPriority="68" w:unhideWhenUsed="0"/>
+    <w:lsdException w:name="Medium Grid 3 Accent 6" w:semiHidden="0" w:uiPriority="69" w:unhideWhenUsed="0"/>
+    <w:lsdException w:name="Dark List Accent 6" w:semiHidden="0" w:uiPriority="70" w:unhideWhenUsed="0"/>
+    <w:lsdException w:name="Colorful Shading Accent 6" w:semiHidden="0" w:uiPriority="71" w:unhideWhenUsed="0"/>
+    <w:lsdException w:name="Colorful List Accent 6" w:semiHidden="0" w:uiPriority="72" w:unhideWhenUsed="0"/>
+    <w:lsdException w:name="Colorful Grid Accent 6" w:semiHidden="0" w:uiPriority="73" w:unhideWhenUsed="0"/>
+    <w:lsdException w:name="Subtle Emphasis" w:semiHidden="0" w:uiPriority="19" w:unhideWhenUsed="0" w:qFormat="1"/>
+    <w:lsdException w:name="Intense Emphasis" w:semiHidden="0" w:uiPriority="21" w:unhideWhenUsed="0" w:qFormat="1"/>
+    <w:lsdException w:name="Subtle Reference" w:semiHidden="0" w:uiPriority="31" w:unhideWhenUsed="0" w:qFormat="1"/>
+    <w:lsdException w:name="Intense Reference" w:semiHidden="0" w:uiPriority="32" w:unhideWhenUsed="0" w:qFormat="1"/>
+    <w:lsdException w:name="Book Title" w:semiHidden="0" w:uiPriority="33" w:unhideWhenUsed="0" w:qFormat="1"/>
+    <w:lsdException w:name="Bibliography" w:uiPriority="37"/>
+    <w:lsdException w:name="TOC Heading" w:uiPriority="39" w:qFormat="1"/>
+  </w:latentStyles>
+  <w:style w:type="paragraph" w:default="1" w:styleId="Normal">
+    <w:name w:val="Normal"/>
+    <w:qFormat/>
+  </w:style>
+  <w:style w:type="character" w:default="1" w:styleId="DefaultParagraphFont">
+    <w:name w:val="Default Paragraph Font"/>
+    <w:uiPriority w:val="1"/>
+    <w:semiHidden/>
+    <w:unhideWhenUsed/>
+  </w:style>
+  <w:style w:type="table" w:default="1" w:styleId="TableNormal">
+    <w:name w:val="Normal Table"/>
+    <w:uiPriority w:val="99"/>
+    <w:semiHidden/>
+    <w:unhideWhenUsed/>
+    <w:tblPr>
+      <w:tblInd w:w="0" w:type="dxa"/>
+      <w:tblCellMar>
+        <w:top w:w="0" w:type="dxa"/>
+        <w:left w:w="108" w:type="dxa"/>
+        <w:bottom w:w="0" w:type="dxa"/>
+        <w:right w:w="108" w:type="dxa"/>
+      </w:tblCellMar>
+    </w:tblPr>
+  </w:style>
+  <w:style w:type="numbering" w:default="1" w:styleId="NoList">
+    <w:name w:val="No List"/>
+    <w:uiPriority w:val="99"/>
+    <w:semiHidden/>
+    <w:unhideWhenUsed/>
+  </w:style>
+  <w:style w:type="paragraph" w:customStyle="1" w:styleId="7E89B66C52544FC291C13A08388D0B2C">
+    <w:name w:val="7E89B66C52544FC291C13A08388D0B2C"/>
+    <w:rsid w:val="003D02AA"/>
+  </w:style>
+  <w:style w:type="paragraph" w:customStyle="1" w:styleId="44C2D7EB0FA94463959036860D6B420A">
+    <w:name w:val="44C2D7EB0FA94463959036860D6B420A"/>
+    <w:rsid w:val="003D02AA"/>
+  </w:style>
+  <w:style w:type="paragraph" w:customStyle="1" w:styleId="4AFAC2B4C6F6431184A84D2C25B4DFBC">
+    <w:name w:val="4AFAC2B4C6F6431184A84D2C25B4DFBC"/>
+    <w:rsid w:val="003D02AA"/>
+  </w:style>
+  <w:style w:type="paragraph" w:customStyle="1" w:styleId="60048B6B6F224FCDAE9C19E1D0C2D582">
+    <w:name w:val="60048B6B6F224FCDAE9C19E1D0C2D582"/>
+    <w:rsid w:val="003D02AA"/>
+  </w:style>
+  <w:style w:type="paragraph" w:customStyle="1" w:styleId="55BFABC4F9E64F46B662C92C74562A69">
+    <w:name w:val="55BFABC4F9E64F46B662C92C74562A69"/>
+    <w:rsid w:val="003D02AA"/>
+  </w:style>
+  <w:style w:type="paragraph" w:customStyle="1" w:styleId="9E066A0CA70F4E90B125F7EA9BA94EE3">
+    <w:name w:val="9E066A0CA70F4E90B125F7EA9BA94EE3"/>
+    <w:rsid w:val="003D02AA"/>
+  </w:style>
+</w:styles>
+</file>
+
+<file path=word/glossary/webSettings.xml><?xml version="1.0" encoding="utf-8"?>
+<w:webSettings xmlns:mc="http://schemas.openxmlformats.org/markup-compatibility/2006" xmlns:r="http://schemas.openxmlformats.org/officeDocument/2006/relationships" xmlns:w="http://schemas.openxmlformats.org/wordprocessingml/2006/main" xmlns:w14="http://schemas.microsoft.com/office/word/2010/wordml" mc:Ignorable="w14">
+  <w:optimizeForBrowser/>
+  <w:allowPNG/>
+</w:webSettings>
 </file>
 
 <file path=word/theme/theme1.xml><?xml version="1.0" encoding="utf-8"?>
@@ -4847,7 +6468,7 @@
 </file>
 
 <file path=customXml/itemProps1.xml><?xml version="1.0" encoding="utf-8"?>
-<ds:datastoreItem xmlns:ds="http://schemas.openxmlformats.org/officeDocument/2006/customXml" ds:itemID="{7F08BAF7-B96F-42E4-81B7-288D4171A180}">
+<ds:datastoreItem xmlns:ds="http://schemas.openxmlformats.org/officeDocument/2006/customXml" ds:itemID="{DC859FAA-9987-4B34-9ACA-76C1C2032B5C}">
   <ds:schemaRefs>
     <ds:schemaRef ds:uri="http://schemas.openxmlformats.org/officeDocument/2006/bibliography"/>
   </ds:schemaRefs>
